--- a/doc/华智队技术报告V1.0.docx
+++ b/doc/华智队技术报告V1.0.docx
@@ -169,7 +169,16 @@
           <w:sz w:val="36"/>
           <w:szCs w:val="36"/>
         </w:rPr>
-        <w:t>智能网络音箱</w:t>
+        <w:t>网络</w:t>
+      </w:r>
+      <w:r>
+        <w:rPr>
+          <w:rFonts w:ascii="黑体" w:eastAsia="黑体" w:hAnsi="黑体" w:hint="eastAsia"/>
+          <w:b/>
+          <w:sz w:val="36"/>
+          <w:szCs w:val="36"/>
+        </w:rPr>
+        <w:t>收音机</w:t>
       </w:r>
     </w:p>
     <w:p>
@@ -733,9 +742,21 @@
             </w:pPr>
             <w:r>
               <w:rPr>
+                <w:rFonts w:asciiTheme="minorEastAsia" w:hAnsiTheme="minorEastAsia"/>
+              </w:rPr>
+              <w:t>iRhythm</w:t>
+            </w:r>
+            <w:r>
+              <w:rPr>
                 <w:rFonts w:asciiTheme="minorEastAsia" w:hAnsiTheme="minorEastAsia" w:hint="eastAsia"/>
               </w:rPr>
-              <w:t>智能网络音箱</w:t>
+              <w:t>网络</w:t>
+            </w:r>
+            <w:r>
+              <w:rPr>
+                <w:rFonts w:asciiTheme="minorEastAsia" w:hAnsiTheme="minorEastAsia" w:hint="eastAsia"/>
+              </w:rPr>
+              <w:t>收音机</w:t>
             </w:r>
           </w:p>
         </w:tc>
@@ -1748,7 +1769,13 @@
               <w:rPr>
                 <w:rFonts w:asciiTheme="minorEastAsia" w:hAnsiTheme="minorEastAsia" w:hint="eastAsia"/>
               </w:rPr>
-              <w:t>智能网络音箱</w:t>
+              <w:t>网络</w:t>
+            </w:r>
+            <w:r>
+              <w:rPr>
+                <w:rFonts w:asciiTheme="minorEastAsia" w:hAnsiTheme="minorEastAsia" w:hint="eastAsia"/>
+              </w:rPr>
+              <w:t>收音机</w:t>
             </w:r>
           </w:p>
         </w:tc>
@@ -3056,163 +3083,340 @@
       <w:pPr>
         <w:spacing w:line="360" w:lineRule="auto"/>
         <w:ind w:firstLine="480"/>
-      </w:pPr>
-      <w:r>
-        <w:rPr>
-          <w:rFonts w:hint="eastAsia"/>
-        </w:rPr>
-        <w:t>随着生活品质的提高和科技的飞速发展，智能家居产品逐渐进入到我们的日常生活中，例如智能电视、智能冰箱、智能洗衣机等等；这些电子产品的出现让我们的生活充满了更多的乐趣，也带给我们很多便利；近</w:t>
-      </w:r>
-      <w:r>
-        <w:rPr>
-          <w:rFonts w:hint="eastAsia"/>
-        </w:rPr>
-        <w:t>年来</w:t>
-      </w:r>
-      <w:r>
-        <w:rPr>
-          <w:rFonts w:hint="eastAsia"/>
-        </w:rPr>
-        <w:t>，在智能家居电子产品中，又多了一样新产品——互联网音箱。</w:t>
+        <w:rPr>
+          <w:rFonts w:asciiTheme="minorEastAsia" w:hAnsiTheme="minorEastAsia"/>
+        </w:rPr>
+      </w:pPr>
+      <w:r>
+        <w:rPr>
+          <w:rFonts w:asciiTheme="minorEastAsia" w:hAnsiTheme="minorEastAsia" w:hint="eastAsia"/>
+        </w:rPr>
+        <w:t>随着物联网，无线网络的快速发展，昔日接收无线电波，只能在一定地域范围内使用的调频收音机</w:t>
+      </w:r>
+      <w:r>
+        <w:rPr>
+          <w:rFonts w:asciiTheme="minorEastAsia" w:hAnsiTheme="minorEastAsia" w:hint="eastAsia"/>
+        </w:rPr>
+        <w:t>，</w:t>
+      </w:r>
+      <w:r>
+        <w:rPr>
+          <w:rFonts w:asciiTheme="minorEastAsia" w:hAnsiTheme="minorEastAsia" w:hint="eastAsia"/>
+        </w:rPr>
+        <w:t>逐步被随处可用</w:t>
+      </w:r>
+      <w:r>
+        <w:rPr>
+          <w:rFonts w:asciiTheme="minorEastAsia" w:hAnsiTheme="minorEastAsia" w:hint="eastAsia"/>
+        </w:rPr>
+        <w:t>，频道众多</w:t>
+      </w:r>
+      <w:r>
+        <w:rPr>
+          <w:rFonts w:asciiTheme="minorEastAsia" w:hAnsiTheme="minorEastAsia" w:hint="eastAsia"/>
+        </w:rPr>
+        <w:t>的</w:t>
+      </w:r>
+      <w:r>
+        <w:rPr>
+          <w:rFonts w:asciiTheme="minorEastAsia" w:hAnsiTheme="minorEastAsia" w:hint="eastAsia"/>
+        </w:rPr>
+        <w:t>无线</w:t>
+      </w:r>
+      <w:r>
+        <w:rPr>
+          <w:rFonts w:asciiTheme="minorEastAsia" w:hAnsiTheme="minorEastAsia" w:hint="eastAsia"/>
+        </w:rPr>
+        <w:t>网络收音机所取代。</w:t>
       </w:r>
     </w:p>
     <w:p>
       <w:pPr>
         <w:spacing w:line="360" w:lineRule="auto"/>
         <w:ind w:firstLine="480"/>
-      </w:pPr>
-      <w:r>
-        <w:rPr>
-          <w:rFonts w:hint="eastAsia"/>
-        </w:rPr>
-        <w:t>传统的音箱，只能播放离线音频文件</w:t>
-      </w:r>
-      <w:r>
-        <w:rPr>
-          <w:rFonts w:hint="eastAsia"/>
-        </w:rPr>
-        <w:t>。</w:t>
-      </w:r>
-      <w:r>
-        <w:rPr>
-          <w:rFonts w:hint="eastAsia"/>
-        </w:rPr>
-        <w:t>而除此之外，几乎没有其他功能，在物联网浪潮冲击互联网的时代，伴随着人们的用户需求与用户体验越来越严苛，这样的单一化电子设备显然不能满足，于是，我们按照互联网音箱的趋势，设计出了一款类似于传统收音机功能的智能互联网音箱。</w:t>
+        <w:rPr>
+          <w:rFonts w:asciiTheme="minorEastAsia" w:hAnsiTheme="minorEastAsia" w:hint="eastAsia"/>
+        </w:rPr>
+      </w:pPr>
+      <w:r>
+        <w:rPr>
+          <w:rFonts w:asciiTheme="minorEastAsia" w:hAnsiTheme="minorEastAsia"/>
+        </w:rPr>
+        <w:t>iRhythm</w:t>
+      </w:r>
+      <w:r>
+        <w:rPr>
+          <w:rFonts w:asciiTheme="minorEastAsia" w:hAnsiTheme="minorEastAsia" w:hint="eastAsia"/>
+        </w:rPr>
+        <w:t>网络</w:t>
+      </w:r>
+      <w:r>
+        <w:rPr>
+          <w:rFonts w:asciiTheme="minorEastAsia" w:hAnsiTheme="minorEastAsia" w:hint="eastAsia"/>
+        </w:rPr>
+        <w:t>收音机</w:t>
+      </w:r>
+      <w:r>
+        <w:rPr>
+          <w:rFonts w:asciiTheme="minorEastAsia" w:hAnsiTheme="minorEastAsia" w:hint="eastAsia"/>
+        </w:rPr>
+        <w:t>，</w:t>
+      </w:r>
+      <w:r>
+        <w:rPr>
+          <w:rFonts w:asciiTheme="minorEastAsia" w:hAnsiTheme="minorEastAsia" w:hint="eastAsia"/>
+        </w:rPr>
+        <w:t>则是基于EMSK开发板的无线网络收音机的设计原型。</w:t>
+      </w:r>
+      <w:r>
+        <w:rPr>
+          <w:rFonts w:asciiTheme="minorEastAsia" w:hAnsiTheme="minorEastAsia" w:hint="eastAsia"/>
+        </w:rPr>
+        <w:t>能够完整地实现网络收音机包括抓取、下载网络在线音乐；解码以MP3格式压缩的音乐；播放解压缩后的音乐文件；用户控制</w:t>
+      </w:r>
+      <w:r>
+        <w:rPr>
+          <w:rFonts w:asciiTheme="minorEastAsia" w:hAnsiTheme="minorEastAsia" w:hint="eastAsia"/>
+        </w:rPr>
+        <w:t>在内的</w:t>
+      </w:r>
+      <w:r>
+        <w:rPr>
+          <w:rFonts w:asciiTheme="minorEastAsia" w:hAnsiTheme="minorEastAsia" w:hint="eastAsia"/>
+        </w:rPr>
+        <w:t>功能。</w:t>
       </w:r>
     </w:p>
     <w:p>
       <w:pPr>
         <w:spacing w:line="360" w:lineRule="auto"/>
         <w:ind w:firstLine="480"/>
-      </w:pPr>
-      <w:r>
-        <w:rPr>
-          <w:rFonts w:hint="eastAsia"/>
-        </w:rPr>
-        <w:t>互联网音箱是不仅仅是一个扬声器那么简单，类似于收音机</w:t>
-      </w:r>
-      <w:r>
-        <w:rPr>
-          <w:rFonts w:hint="eastAsia"/>
-        </w:rPr>
-        <w:t>通过</w:t>
-      </w:r>
-      <w:r>
-        <w:rPr>
-          <w:rFonts w:hint="eastAsia"/>
-        </w:rPr>
-        <w:t>天线</w:t>
-      </w:r>
-      <w:r>
-        <w:rPr>
-          <w:rFonts w:hint="eastAsia"/>
+        <w:rPr>
+          <w:rFonts w:asciiTheme="minorEastAsia" w:hAnsiTheme="minorEastAsia"/>
+        </w:rPr>
+      </w:pPr>
+      <w:r>
+        <w:rPr>
+          <w:rFonts w:asciiTheme="minorEastAsia" w:hAnsiTheme="minorEastAsia"/>
+        </w:rPr>
+        <w:t>iRhythm</w:t>
+      </w:r>
+      <w:r>
+        <w:rPr>
+          <w:rFonts w:asciiTheme="minorEastAsia" w:hAnsiTheme="minorEastAsia" w:hint="eastAsia"/>
+        </w:rPr>
+        <w:t>网络</w:t>
+      </w:r>
+      <w:r>
+        <w:rPr>
+          <w:rFonts w:asciiTheme="minorEastAsia" w:hAnsiTheme="minorEastAsia" w:hint="eastAsia"/>
+        </w:rPr>
+        <w:t>收音机</w:t>
+      </w:r>
+      <w:r>
+        <w:rPr>
+          <w:rFonts w:asciiTheme="minorEastAsia" w:hAnsiTheme="minorEastAsia" w:hint="eastAsia"/>
         </w:rPr>
         <w:t>，</w:t>
       </w:r>
       <w:r>
         <w:rPr>
-          <w:rFonts w:hint="eastAsia"/>
-        </w:rPr>
-        <w:t>从相应的频道</w:t>
-      </w:r>
-      <w:r>
-        <w:rPr>
-          <w:rFonts w:hint="eastAsia"/>
-        </w:rPr>
-        <w:t>获得</w:t>
-      </w:r>
-      <w:r>
-        <w:rPr>
-          <w:rFonts w:hint="eastAsia"/>
-        </w:rPr>
-        <w:t>相应的内容并进行播放，我们的网络音箱可以</w:t>
-      </w:r>
-      <w:r>
-        <w:rPr>
-          <w:rFonts w:hint="eastAsia"/>
-        </w:rPr>
-        <w:t>连接</w:t>
-      </w:r>
-      <w:r>
-        <w:rPr>
-          <w:rFonts w:hint="eastAsia"/>
-        </w:rPr>
-        <w:t>到互联网，实现上网功能，进而从相应的网络中</w:t>
-      </w:r>
-      <w:r>
-        <w:rPr>
-          <w:rFonts w:hint="eastAsia"/>
-        </w:rPr>
-        <w:t>获得</w:t>
-      </w:r>
-      <w:r>
-        <w:rPr>
-          <w:rFonts w:hint="eastAsia"/>
-        </w:rPr>
-        <w:t>音乐，并进行自主播放</w:t>
-      </w:r>
-      <w:r>
-        <w:rPr>
-          <w:rFonts w:hint="eastAsia"/>
+          <w:rFonts w:asciiTheme="minorEastAsia" w:hAnsiTheme="minorEastAsia" w:hint="eastAsia"/>
+        </w:rPr>
+        <w:t>使用github上</w:t>
+      </w:r>
+      <w:r>
+        <w:rPr>
+          <w:rFonts w:asciiTheme="minorEastAsia" w:hAnsiTheme="minorEastAsia" w:hint="eastAsia"/>
+        </w:rPr>
+        <w:t>针对Cortex-</w:t>
+      </w:r>
+      <w:r>
+        <w:rPr>
+          <w:rFonts w:asciiTheme="minorEastAsia" w:hAnsiTheme="minorEastAsia"/>
+        </w:rPr>
+        <w:t>M4</w:t>
+      </w:r>
+      <w:r>
+        <w:rPr>
+          <w:rFonts w:asciiTheme="minorEastAsia" w:hAnsiTheme="minorEastAsia" w:hint="eastAsia"/>
+        </w:rPr>
+        <w:t>的</w:t>
+      </w:r>
+      <w:r>
+        <w:rPr>
+          <w:rFonts w:asciiTheme="minorEastAsia" w:hAnsiTheme="minorEastAsia" w:hint="eastAsia"/>
+        </w:rPr>
+        <w:t>MP3软件解码</w:t>
+      </w:r>
+      <w:r>
+        <w:rPr>
+          <w:rFonts w:asciiTheme="minorEastAsia" w:hAnsiTheme="minorEastAsia" w:hint="eastAsia"/>
+        </w:rPr>
+        <w:t>开源的</w:t>
+      </w:r>
+      <w:r>
+        <w:rPr>
+          <w:rFonts w:asciiTheme="minorEastAsia" w:hAnsiTheme="minorEastAsia" w:hint="eastAsia"/>
+        </w:rPr>
+        <w:t>库（walkgeek），对MP3音乐文件进行软件解码</w:t>
+      </w:r>
+      <w:r>
+        <w:rPr>
+          <w:rFonts w:asciiTheme="minorEastAsia" w:hAnsiTheme="minorEastAsia" w:hint="eastAsia"/>
         </w:rPr>
         <w:t>。</w:t>
+      </w:r>
+      <w:r>
+        <w:rPr>
+          <w:rFonts w:asciiTheme="minorEastAsia" w:hAnsiTheme="minorEastAsia" w:hint="eastAsia"/>
+        </w:rPr>
+        <w:t>使用DSP指令加速，代码优化，合理分配内存使用，规划任务调度等方法，弥补</w:t>
+      </w:r>
+      <w:r>
+        <w:rPr>
+          <w:rFonts w:asciiTheme="minorEastAsia" w:hAnsiTheme="minorEastAsia" w:hint="eastAsia"/>
+        </w:rPr>
+        <w:t>E</w:t>
+      </w:r>
+      <w:r>
+        <w:rPr>
+          <w:rFonts w:asciiTheme="minorEastAsia" w:hAnsiTheme="minorEastAsia"/>
+        </w:rPr>
+        <w:t>MSK</w:t>
+      </w:r>
+      <w:r>
+        <w:rPr>
+          <w:rFonts w:asciiTheme="minorEastAsia" w:hAnsiTheme="minorEastAsia" w:hint="eastAsia"/>
+        </w:rPr>
+        <w:t>开发板</w:t>
+      </w:r>
+      <w:r>
+        <w:rPr>
+          <w:rFonts w:asciiTheme="minorEastAsia" w:hAnsiTheme="minorEastAsia" w:hint="eastAsia"/>
+        </w:rPr>
+        <w:t>主频不高的</w:t>
+      </w:r>
+      <w:r>
+        <w:rPr>
+          <w:rFonts w:asciiTheme="minorEastAsia" w:hAnsiTheme="minorEastAsia" w:hint="eastAsia"/>
+        </w:rPr>
+        <w:t>劣势，从而</w:t>
+      </w:r>
+      <w:r>
+        <w:rPr>
+          <w:rFonts w:asciiTheme="minorEastAsia" w:hAnsiTheme="minorEastAsia" w:hint="eastAsia"/>
+        </w:rPr>
+        <w:t>满足解码播放实时性的要求。</w:t>
       </w:r>
     </w:p>
     <w:p>
       <w:pPr>
         <w:spacing w:line="360" w:lineRule="auto"/>
         <w:ind w:firstLine="480"/>
-      </w:pPr>
-      <w:r>
-        <w:rPr>
-          <w:rFonts w:hint="eastAsia"/>
-        </w:rPr>
-        <w:t>语音交互功能的加入，则可以使得智能音箱</w:t>
-      </w:r>
-      <w:r>
-        <w:rPr>
-          <w:rFonts w:hint="eastAsia"/>
-        </w:rPr>
-        <w:t>变得更加聪明，</w:t>
-      </w:r>
-      <w:r>
-        <w:rPr>
-          <w:rFonts w:hint="eastAsia"/>
-        </w:rPr>
-        <w:t>操作更加便捷</w:t>
-      </w:r>
-      <w:r>
-        <w:rPr>
-          <w:rFonts w:hint="eastAsia"/>
-        </w:rPr>
-        <w:t>。</w:t>
+        <w:rPr>
+          <w:rFonts w:asciiTheme="minorEastAsia" w:hAnsiTheme="minorEastAsia"/>
+        </w:rPr>
+      </w:pPr>
+      <w:r>
+        <w:rPr>
+          <w:rFonts w:asciiTheme="minorEastAsia" w:hAnsiTheme="minorEastAsia"/>
+        </w:rPr>
+        <w:t>iRhythm</w:t>
+      </w:r>
+      <w:r>
+        <w:rPr>
+          <w:rFonts w:asciiTheme="minorEastAsia" w:hAnsiTheme="minorEastAsia" w:hint="eastAsia"/>
+        </w:rPr>
+        <w:t>网络</w:t>
+      </w:r>
+      <w:r>
+        <w:rPr>
+          <w:rFonts w:asciiTheme="minorEastAsia" w:hAnsiTheme="minorEastAsia" w:hint="eastAsia"/>
+        </w:rPr>
+        <w:t>收音机</w:t>
+      </w:r>
+      <w:r>
+        <w:rPr>
+          <w:rFonts w:asciiTheme="minorEastAsia" w:hAnsiTheme="minorEastAsia" w:hint="eastAsia"/>
+        </w:rPr>
+        <w:t>，</w:t>
+      </w:r>
+      <w:r>
+        <w:rPr>
+          <w:rFonts w:asciiTheme="minorEastAsia" w:hAnsiTheme="minorEastAsia" w:hint="eastAsia"/>
+        </w:rPr>
+        <w:t>使用“GET”、“POST”两种HTTP方法，通过模拟浏览器访问百度FM，蜻蜓FM</w:t>
+      </w:r>
+      <w:r>
+        <w:rPr>
+          <w:rFonts w:asciiTheme="minorEastAsia" w:hAnsiTheme="minorEastAsia" w:hint="eastAsia"/>
+        </w:rPr>
+        <w:t>，喜马拉雅等</w:t>
+      </w:r>
+      <w:r>
+        <w:rPr>
+          <w:rFonts w:asciiTheme="minorEastAsia" w:hAnsiTheme="minorEastAsia" w:hint="eastAsia"/>
+        </w:rPr>
+        <w:t>在线音乐试听网站，获取音乐信息，下载音乐提供本地解码播放，通过增加</w:t>
+      </w:r>
+      <w:r>
+        <w:rPr>
+          <w:rFonts w:asciiTheme="minorEastAsia" w:hAnsiTheme="minorEastAsia" w:hint="eastAsia"/>
+        </w:rPr>
+        <w:t>对</w:t>
+      </w:r>
+      <w:r>
+        <w:rPr>
+          <w:rFonts w:asciiTheme="minorEastAsia" w:hAnsiTheme="minorEastAsia" w:hint="eastAsia"/>
+        </w:rPr>
+        <w:t>在线</w:t>
+      </w:r>
+      <w:r>
+        <w:rPr>
+          <w:rFonts w:asciiTheme="minorEastAsia" w:hAnsiTheme="minorEastAsia" w:hint="eastAsia"/>
+        </w:rPr>
+        <w:t>音频网站的访问接口，</w:t>
+      </w:r>
+      <w:r>
+        <w:rPr>
+          <w:rFonts w:asciiTheme="minorEastAsia" w:hAnsiTheme="minorEastAsia"/>
+        </w:rPr>
+        <w:t>iRhythm</w:t>
+      </w:r>
+      <w:r>
+        <w:rPr>
+          <w:rFonts w:asciiTheme="minorEastAsia" w:hAnsiTheme="minorEastAsia" w:hint="eastAsia"/>
+        </w:rPr>
+        <w:t>网络</w:t>
+      </w:r>
+      <w:r>
+        <w:rPr>
+          <w:rFonts w:asciiTheme="minorEastAsia" w:hAnsiTheme="minorEastAsia" w:hint="eastAsia"/>
+        </w:rPr>
+        <w:t>收音机</w:t>
+      </w:r>
+      <w:r>
+        <w:rPr>
+          <w:rFonts w:asciiTheme="minorEastAsia" w:hAnsiTheme="minorEastAsia" w:hint="eastAsia"/>
+        </w:rPr>
+        <w:t>可以获得越来越多的在线音频资源，拥有更多的频道。</w:t>
       </w:r>
     </w:p>
     <w:p>
       <w:pPr>
         <w:spacing w:line="360" w:lineRule="auto"/>
         <w:ind w:firstLine="480"/>
-      </w:pPr>
+        <w:rPr>
+          <w:rFonts w:asciiTheme="minorEastAsia" w:hAnsiTheme="minorEastAsia" w:hint="eastAsia"/>
+        </w:rPr>
+      </w:pPr>
+      <w:r>
+        <w:rPr>
+          <w:rFonts w:asciiTheme="minorEastAsia" w:hAnsiTheme="minorEastAsia" w:hint="eastAsia"/>
+        </w:rPr>
+        <w:t>用户控制是电子设备不可缺少的一环，在</w:t>
+      </w:r>
       <w:r>
         <w:rPr>
           <w:rFonts w:asciiTheme="minorEastAsia" w:hAnsiTheme="minorEastAsia"/>
@@ -3223,223 +3427,13 @@
         <w:rPr>
           <w:rFonts w:asciiTheme="minorEastAsia" w:hAnsiTheme="minorEastAsia" w:hint="eastAsia"/>
         </w:rPr>
-        <w:t>网络智能音箱，可以让我们在下班回家后，坐在沙发上用语音要求播放自己喜欢风格的音乐，要求音箱切换频道。</w:t>
-      </w:r>
-    </w:p>
-    <w:p>
-      <w:pPr>
-        <w:spacing w:line="360" w:lineRule="auto"/>
-        <w:ind w:firstLine="480"/>
-      </w:pPr>
-      <w:r>
-        <w:rPr>
-          <w:rFonts w:hint="eastAsia"/>
-        </w:rPr>
-        <w:t>目前我们做了如下</w:t>
-      </w:r>
-      <w:r>
-        <w:rPr>
-          <w:rFonts w:hint="eastAsia"/>
-        </w:rPr>
-        <w:t>技术验证</w:t>
-      </w:r>
-      <w:r>
-        <w:rPr>
-          <w:rFonts w:hint="eastAsia"/>
-        </w:rPr>
-        <w:t>：</w:t>
-      </w:r>
-      <w:r>
-        <w:rPr>
-          <w:rFonts w:hint="eastAsia"/>
-        </w:rPr>
-        <w:t>通过使用</w:t>
-      </w:r>
-      <w:r>
-        <w:rPr>
-          <w:rFonts w:hint="eastAsia"/>
-        </w:rPr>
-        <w:t>MK64</w:t>
-      </w:r>
-      <w:r>
-        <w:rPr>
-          <w:rFonts w:hint="eastAsia"/>
-        </w:rPr>
-        <w:t>处理器（</w:t>
-      </w:r>
-      <w:r>
-        <w:rPr>
-          <w:rFonts w:hint="eastAsia"/>
-        </w:rPr>
-        <w:t>FRDM-K64</w:t>
-      </w:r>
-      <w:r>
-        <w:rPr>
-          <w:rFonts w:hint="eastAsia"/>
-        </w:rPr>
-        <w:t>评估板），使用</w:t>
-      </w:r>
-      <w:r>
-        <w:rPr>
-          <w:rFonts w:hint="eastAsia"/>
-        </w:rPr>
-        <w:t>mbed</w:t>
-      </w:r>
-      <w:r>
-        <w:t xml:space="preserve"> OS</w:t>
-      </w:r>
-      <w:r>
-        <w:rPr>
-          <w:rFonts w:hint="eastAsia"/>
-        </w:rPr>
-        <w:t>平台，我们已经可以实现从喜马拉雅网络电台获取</w:t>
-      </w:r>
-      <w:r>
-        <w:rPr>
-          <w:rFonts w:hint="eastAsia"/>
-        </w:rPr>
-        <w:t>m4a</w:t>
-      </w:r>
-      <w:r>
-        <w:rPr>
-          <w:rFonts w:hint="eastAsia"/>
-        </w:rPr>
-        <w:t>（</w:t>
-      </w:r>
-      <w:r>
-        <w:rPr>
-          <w:rFonts w:hint="eastAsia"/>
-        </w:rPr>
-        <w:t>aac</w:t>
-      </w:r>
-      <w:r>
-        <w:rPr>
-          <w:rFonts w:hint="eastAsia"/>
-        </w:rPr>
-        <w:t>）格式的音频文件，从百度</w:t>
-      </w:r>
-      <w:r>
-        <w:rPr>
-          <w:rFonts w:hint="eastAsia"/>
-        </w:rPr>
-        <w:t>FM</w:t>
-      </w:r>
-      <w:r>
-        <w:rPr>
-          <w:rFonts w:hint="eastAsia"/>
-        </w:rPr>
-        <w:t>的在线播放接口获得</w:t>
-      </w:r>
-      <w:r>
-        <w:rPr>
-          <w:rFonts w:hint="eastAsia"/>
-        </w:rPr>
-        <w:t>mp3</w:t>
-      </w:r>
-      <w:r>
-        <w:rPr>
-          <w:rFonts w:hint="eastAsia"/>
-        </w:rPr>
-        <w:t>格式的音频文件。实现了</w:t>
-      </w:r>
-      <w:r>
-        <w:rPr>
-          <w:rFonts w:hint="eastAsia"/>
-        </w:rPr>
-        <w:t>mp3</w:t>
-      </w:r>
-      <w:r>
-        <w:rPr>
-          <w:rFonts w:hint="eastAsia"/>
-        </w:rPr>
-        <w:t>软件解码</w:t>
-      </w:r>
-      <w:r>
-        <w:rPr>
-          <w:rFonts w:hint="eastAsia"/>
-        </w:rPr>
-        <w:t>并</w:t>
-      </w:r>
-      <w:r>
-        <w:rPr>
-          <w:rFonts w:hint="eastAsia"/>
-        </w:rPr>
-        <w:t>输出音频到耳机。在</w:t>
-      </w:r>
-      <w:r>
-        <w:rPr>
-          <w:rFonts w:hint="eastAsia"/>
-        </w:rPr>
-        <w:t>PC</w:t>
-      </w:r>
-      <w:r>
-        <w:rPr>
-          <w:rFonts w:hint="eastAsia"/>
-        </w:rPr>
-        <w:t>平台上实现了</w:t>
-      </w:r>
-      <w:r>
-        <w:rPr>
-          <w:rFonts w:hint="eastAsia"/>
-        </w:rPr>
-        <w:t>aac</w:t>
-      </w:r>
-      <w:r>
-        <w:rPr>
-          <w:rFonts w:hint="eastAsia"/>
-        </w:rPr>
-        <w:t>格式</w:t>
-      </w:r>
-      <w:r>
-        <w:rPr>
-          <w:rFonts w:hint="eastAsia"/>
-        </w:rPr>
-        <w:t>软件解码。</w:t>
-      </w:r>
-      <w:r>
-        <w:rPr>
-          <w:rFonts w:hint="eastAsia"/>
-        </w:rPr>
-        <w:t>对于在</w:t>
-      </w:r>
-      <w:r>
-        <w:rPr>
-          <w:rFonts w:hint="eastAsia"/>
-        </w:rPr>
-        <w:t>主频只有</w:t>
-      </w:r>
-      <w:r>
-        <w:rPr>
-          <w:rFonts w:hint="eastAsia"/>
-        </w:rPr>
-        <w:t>35</w:t>
-      </w:r>
-      <w:r>
-        <w:t>MH</w:t>
-      </w:r>
-      <w:r>
-        <w:rPr>
-          <w:rFonts w:hint="eastAsia"/>
-        </w:rPr>
-        <w:t>z</w:t>
-      </w:r>
-      <w:r>
-        <w:rPr>
-          <w:rFonts w:hint="eastAsia"/>
-        </w:rPr>
-        <w:t>的</w:t>
-      </w:r>
-      <w:r>
-        <w:rPr>
-          <w:rFonts w:hint="eastAsia"/>
-        </w:rPr>
-        <w:t>EMSK</w:t>
-      </w:r>
-      <w:r>
-        <w:rPr>
-          <w:rFonts w:hint="eastAsia"/>
-        </w:rPr>
-        <w:t>上实现相应的功能，我们充满信心。</w:t>
+        <w:t>网络收音机</w:t>
+      </w:r>
+      <w:r>
+        <w:rPr>
+          <w:rFonts w:asciiTheme="minorEastAsia" w:hAnsiTheme="minorEastAsia" w:hint="eastAsia"/>
+        </w:rPr>
+        <w:t>中，这一环也没有缺失，用户可以通过按键和OLED显示屏，查看性能数据和选择控制音乐的播放。</w:t>
       </w:r>
     </w:p>
     <w:p>
@@ -3477,7 +3471,6 @@
         <w:rPr>
           <w:rFonts w:asciiTheme="minorEastAsia" w:hAnsiTheme="minorEastAsia" w:hint="eastAsia"/>
         </w:rPr>
-        <w:lastRenderedPageBreak/>
         <w:t>软件需求：</w:t>
       </w:r>
     </w:p>
@@ -3511,7 +3504,14 @@
         <w:rPr>
           <w:rFonts w:asciiTheme="minorEastAsia" w:hAnsiTheme="minorEastAsia" w:hint="eastAsia"/>
         </w:rPr>
-        <w:t>网络收音机需要从网络上获取音频资源，因此需要连接网络，通过lwip模块将自身模拟成为一个浏览器，请求网络在线音频提供商的数据，获取音频数据和信息。</w:t>
+        <w:t>网络收音机需要从网络上获取音频资源，因此需要连接网络，通过将自身模</w:t>
+      </w:r>
+      <w:r>
+        <w:rPr>
+          <w:rFonts w:asciiTheme="minorEastAsia" w:hAnsiTheme="minorEastAsia" w:hint="eastAsia"/>
+        </w:rPr>
+        <w:lastRenderedPageBreak/>
+        <w:t>拟成为一个浏览器，请求网络在线音频提供商的数据，获取音频数据和信息。</w:t>
       </w:r>
     </w:p>
     <w:p>
@@ -3543,14 +3543,26 @@
       <w:pPr>
         <w:ind w:firstLineChars="0" w:firstLine="420"/>
         <w:rPr>
-          <w:rFonts w:asciiTheme="minorEastAsia" w:hAnsiTheme="minorEastAsia"/>
-        </w:rPr>
-      </w:pPr>
-      <w:r>
-        <w:rPr>
-          <w:rFonts w:asciiTheme="minorEastAsia" w:hAnsiTheme="minorEastAsia" w:hint="eastAsia"/>
-        </w:rPr>
-        <w:t>为了减小文件体积，从网络上获取的音频文件都是高度压缩的，不能直接送至音频输出接口播放。需要通过音频解码，解压缩为可以识别的</w:t>
+          <w:rFonts w:asciiTheme="minorEastAsia" w:hAnsiTheme="minorEastAsia" w:hint="eastAsia"/>
+        </w:rPr>
+      </w:pPr>
+      <w:r>
+        <w:rPr>
+          <w:rFonts w:asciiTheme="minorEastAsia" w:hAnsiTheme="minorEastAsia" w:hint="eastAsia"/>
+        </w:rPr>
+        <w:t>为了减小文件体积，从网络上获取的音频文件都是高度压缩的，不能直接送至音频输出接口播放。需要通过音频解码，解压缩为可以</w:t>
+      </w:r>
+      <w:r>
+        <w:rPr>
+          <w:rFonts w:asciiTheme="minorEastAsia" w:hAnsiTheme="minorEastAsia" w:hint="eastAsia"/>
+        </w:rPr>
+        <w:t>供音频数字-模拟转换器</w:t>
+      </w:r>
+      <w:r>
+        <w:rPr>
+          <w:rFonts w:asciiTheme="minorEastAsia" w:hAnsiTheme="minorEastAsia" w:hint="eastAsia"/>
+        </w:rPr>
+        <w:t>识别的</w:t>
       </w:r>
       <w:r>
         <w:rPr>
@@ -3593,7 +3605,76 @@
         <w:rPr>
           <w:rFonts w:asciiTheme="minorEastAsia" w:hAnsiTheme="minorEastAsia" w:hint="eastAsia"/>
         </w:rPr>
-        <w:t>语音</w:t>
+        <w:t>音频播放</w:t>
+      </w:r>
+    </w:p>
+    <w:p>
+      <w:pPr>
+        <w:ind w:firstLineChars="0" w:firstLine="420"/>
+        <w:rPr>
+          <w:rFonts w:asciiTheme="minorEastAsia" w:hAnsiTheme="minorEastAsia" w:hint="eastAsia"/>
+        </w:rPr>
+      </w:pPr>
+      <w:r>
+        <w:rPr>
+          <w:rFonts w:asciiTheme="minorEastAsia" w:hAnsiTheme="minorEastAsia" w:hint="eastAsia"/>
+        </w:rPr>
+        <w:t>为了在数字音频信号输出时减小处理器的负担，需要采用具有DMA的外设进行输出，在EMSK</w:t>
+      </w:r>
+      <w:r>
+        <w:rPr>
+          <w:rFonts w:asciiTheme="minorEastAsia" w:hAnsiTheme="minorEastAsia" w:hint="eastAsia"/>
+        </w:rPr>
+        <w:t>开发板</w:t>
+      </w:r>
+      <w:r>
+        <w:rPr>
+          <w:rFonts w:asciiTheme="minorEastAsia" w:hAnsiTheme="minorEastAsia" w:hint="eastAsia"/>
+        </w:rPr>
+        <w:t>中，可以选择SPI输出数字音频信号。</w:t>
+      </w:r>
+      <w:r>
+        <w:rPr>
+          <w:rFonts w:asciiTheme="minorEastAsia" w:hAnsiTheme="minorEastAsia" w:hint="eastAsia"/>
+        </w:rPr>
+        <w:t>但是</w:t>
+      </w:r>
+      <w:r>
+        <w:rPr>
+          <w:rFonts w:asciiTheme="minorEastAsia" w:hAnsiTheme="minorEastAsia" w:hint="eastAsia"/>
+        </w:rPr>
+        <w:t>音频DA是无法识别SPI格式的音频数据的，因此需要外部格式</w:t>
+      </w:r>
+      <w:r>
+        <w:rPr>
+          <w:rFonts w:asciiTheme="minorEastAsia" w:hAnsiTheme="minorEastAsia" w:hint="eastAsia"/>
+        </w:rPr>
+        <w:t>转换</w:t>
+      </w:r>
+      <w:r>
+        <w:rPr>
+          <w:rFonts w:asciiTheme="minorEastAsia" w:hAnsiTheme="minorEastAsia" w:hint="eastAsia"/>
+        </w:rPr>
+        <w:t>，把SPI格式转换为I2S格式提供给DA识别。</w:t>
+      </w:r>
+    </w:p>
+    <w:p>
+      <w:pPr>
+        <w:pStyle w:val="a7"/>
+        <w:numPr>
+          <w:ilvl w:val="0"/>
+          <w:numId w:val="17"/>
+        </w:numPr>
+        <w:ind w:firstLineChars="0"/>
+        <w:rPr>
+          <w:rFonts w:asciiTheme="minorEastAsia" w:hAnsiTheme="minorEastAsia"/>
+        </w:rPr>
+      </w:pPr>
+      <w:r>
+        <w:rPr>
+          <w:rFonts w:asciiTheme="minorEastAsia" w:hAnsiTheme="minorEastAsia" w:hint="eastAsia"/>
+        </w:rPr>
+        <w:t>人机</w:t>
       </w:r>
       <w:r>
         <w:rPr>
@@ -3604,7 +3685,7 @@
     </w:p>
     <w:p>
       <w:pPr>
-        <w:ind w:left="220" w:firstLineChars="0"/>
+        <w:ind w:firstLineChars="0" w:firstLine="420"/>
         <w:rPr>
           <w:rFonts w:asciiTheme="minorEastAsia" w:hAnsiTheme="minorEastAsia"/>
         </w:rPr>
@@ -3625,13 +3706,25 @@
         <w:rPr>
           <w:rFonts w:asciiTheme="minorEastAsia" w:hAnsiTheme="minorEastAsia" w:hint="eastAsia"/>
         </w:rPr>
-        <w:t>智能网络</w:t>
-      </w:r>
-      <w:r>
-        <w:rPr>
-          <w:rFonts w:asciiTheme="minorEastAsia" w:hAnsiTheme="minorEastAsia" w:hint="eastAsia"/>
-        </w:rPr>
-        <w:t>音箱更智能，对设备的操控需要可以使用语音进行。</w:t>
+        <w:t>网络</w:t>
+      </w:r>
+      <w:r>
+        <w:rPr>
+          <w:rFonts w:asciiTheme="minorEastAsia" w:hAnsiTheme="minorEastAsia" w:hint="eastAsia"/>
+        </w:rPr>
+        <w:t>收音机</w:t>
+      </w:r>
+      <w:r>
+        <w:rPr>
+          <w:rFonts w:asciiTheme="minorEastAsia" w:hAnsiTheme="minorEastAsia" w:hint="eastAsia"/>
+        </w:rPr>
+        <w:t>能够被用户所操作，GUI界面和按键操作也是不可缺少的一环</w:t>
+      </w:r>
+      <w:r>
+        <w:rPr>
+          <w:rFonts w:asciiTheme="minorEastAsia" w:hAnsiTheme="minorEastAsia" w:hint="eastAsia"/>
+        </w:rPr>
+        <w:t>。</w:t>
       </w:r>
     </w:p>
     <w:p>
@@ -3657,7 +3750,7 @@
         </w:numPr>
         <w:ind w:firstLineChars="0"/>
         <w:rPr>
-          <w:rFonts w:asciiTheme="minorEastAsia" w:hAnsiTheme="minorEastAsia"/>
+          <w:rFonts w:asciiTheme="minorEastAsia" w:hAnsiTheme="minorEastAsia" w:hint="eastAsia"/>
         </w:rPr>
       </w:pPr>
       <w:r>
@@ -3760,9 +3853,9 @@
             </w:pPr>
             <w:r>
               <w:rPr>
-                <w:rFonts w:asciiTheme="minorEastAsia" w:hAnsiTheme="minorEastAsia" w:hint="eastAsia"/>
-              </w:rPr>
-              <w:t>RW009模块</w:t>
+                <w:rFonts w:asciiTheme="minorEastAsia" w:hAnsiTheme="minorEastAsia"/>
+              </w:rPr>
+              <w:t>SP8266</w:t>
             </w:r>
           </w:p>
         </w:tc>
@@ -3874,27 +3967,21 @@
             </w:pPr>
             <w:r>
               <w:rPr>
-                <w:rFonts w:asciiTheme="minorEastAsia" w:hAnsiTheme="minorEastAsia" w:hint="eastAsia"/>
-              </w:rPr>
-              <w:t>微雪</w:t>
+                <w:rFonts w:asciiTheme="minorEastAsia" w:hAnsiTheme="minorEastAsia"/>
+              </w:rPr>
+              <w:t>12864</w:t>
             </w:r>
             <w:r>
               <w:rPr>
-                <w:rFonts w:asciiTheme="minorEastAsia" w:hAnsiTheme="minorEastAsia"/>
-              </w:rPr>
-              <w:t>LCD</w:t>
+                <w:rFonts w:asciiTheme="minorEastAsia" w:hAnsiTheme="minorEastAsia" w:hint="eastAsia"/>
+              </w:rPr>
+              <w:t>O</w:t>
             </w:r>
             <w:r>
               <w:rPr>
-                <w:rFonts w:asciiTheme="minorEastAsia" w:hAnsiTheme="minorEastAsia" w:hint="eastAsia"/>
-              </w:rPr>
-              <w:t>液晶</w:t>
-            </w:r>
-            <w:r>
-              <w:rPr>
-                <w:rFonts w:asciiTheme="minorEastAsia" w:hAnsiTheme="minorEastAsia" w:hint="eastAsia"/>
-              </w:rPr>
-              <w:t>电容屏+字库芯片</w:t>
+                <w:rFonts w:asciiTheme="minorEastAsia" w:hAnsiTheme="minorEastAsia"/>
+              </w:rPr>
+              <w:t>LED</w:t>
             </w:r>
           </w:p>
         </w:tc>
@@ -3916,7 +4003,25 @@
               <w:rPr>
                 <w:rFonts w:asciiTheme="minorEastAsia" w:hAnsiTheme="minorEastAsia" w:hint="eastAsia"/>
               </w:rPr>
-              <w:t>音频输出模块</w:t>
+              <w:t>音频输出</w:t>
+            </w:r>
+            <w:r>
+              <w:rPr>
+                <w:rFonts w:asciiTheme="minorEastAsia" w:hAnsiTheme="minorEastAsia" w:hint="eastAsia"/>
+              </w:rPr>
+              <w:t>协议转换（</w:t>
+            </w:r>
+            <w:r>
+              <w:rPr>
+                <w:rFonts w:asciiTheme="minorEastAsia" w:hAnsiTheme="minorEastAsia"/>
+              </w:rPr>
+              <w:t>SPI</w:t>
+            </w:r>
+            <w:r>
+              <w:rPr>
+                <w:rFonts w:asciiTheme="minorEastAsia" w:hAnsiTheme="minorEastAsia" w:hint="eastAsia"/>
+              </w:rPr>
+              <w:t>转I2S）</w:t>
             </w:r>
           </w:p>
         </w:tc>
@@ -4125,14 +4230,14 @@
               <w:ind w:firstLineChars="0" w:firstLine="0"/>
               <w:jc w:val="center"/>
               <w:rPr>
-                <w:rFonts w:asciiTheme="minorEastAsia" w:hAnsiTheme="minorEastAsia"/>
+                <w:rFonts w:asciiTheme="minorEastAsia" w:hAnsiTheme="minorEastAsia" w:hint="eastAsia"/>
               </w:rPr>
             </w:pPr>
             <w:r>
               <w:rPr>
                 <w:rFonts w:asciiTheme="minorEastAsia" w:hAnsiTheme="minorEastAsia" w:hint="eastAsia"/>
               </w:rPr>
-              <w:t>麦克风</w:t>
+              <w:t>扬声器</w:t>
             </w:r>
           </w:p>
         </w:tc>
@@ -4143,10 +4248,59 @@
           <w:p>
             <w:pPr>
               <w:ind w:firstLineChars="0" w:firstLine="0"/>
-              <w:rPr>
-                <w:rFonts w:asciiTheme="minorEastAsia" w:hAnsiTheme="minorEastAsia"/>
+              <w:jc w:val="center"/>
+              <w:rPr>
+                <w:rFonts w:asciiTheme="minorEastAsia" w:hAnsiTheme="minorEastAsia" w:hint="eastAsia"/>
               </w:rPr>
             </w:pPr>
+            <w:r>
+              <w:rPr>
+                <w:rFonts w:asciiTheme="minorEastAsia" w:hAnsiTheme="minorEastAsia" w:hint="eastAsia"/>
+              </w:rPr>
+              <w:t>4欧姆，5瓦喇叭</w:t>
+            </w:r>
+          </w:p>
+        </w:tc>
+      </w:tr>
+      <w:tr>
+        <w:tc>
+          <w:tcPr>
+            <w:tcW w:w="4261" w:type="dxa"/>
+          </w:tcPr>
+          <w:p>
+            <w:pPr>
+              <w:ind w:firstLineChars="0" w:firstLine="0"/>
+              <w:jc w:val="center"/>
+              <w:rPr>
+                <w:rFonts w:asciiTheme="minorEastAsia" w:hAnsiTheme="minorEastAsia" w:hint="eastAsia"/>
+              </w:rPr>
+            </w:pPr>
+            <w:r>
+              <w:rPr>
+                <w:rFonts w:asciiTheme="minorEastAsia" w:hAnsiTheme="minorEastAsia" w:hint="eastAsia"/>
+              </w:rPr>
+              <w:t>电源</w:t>
+            </w:r>
+          </w:p>
+        </w:tc>
+        <w:tc>
+          <w:tcPr>
+            <w:tcW w:w="4261" w:type="dxa"/>
+          </w:tcPr>
+          <w:p>
+            <w:pPr>
+              <w:ind w:firstLineChars="0" w:firstLine="0"/>
+              <w:jc w:val="center"/>
+              <w:rPr>
+                <w:rFonts w:asciiTheme="minorEastAsia" w:hAnsiTheme="minorEastAsia" w:hint="eastAsia"/>
+              </w:rPr>
+            </w:pPr>
+            <w:r>
+              <w:rPr>
+                <w:rFonts w:asciiTheme="minorEastAsia" w:hAnsiTheme="minorEastAsia" w:hint="eastAsia"/>
+              </w:rPr>
+              <w:t>LM2596（TI）</w:t>
+            </w:r>
           </w:p>
         </w:tc>
       </w:tr>
@@ -4208,7 +4362,28 @@
         <w:rPr>
           <w:rFonts w:hint="eastAsia"/>
         </w:rPr>
-        <w:t>采用有线输入和蓝牙输入的</w:t>
+        <w:t>S</w:t>
+      </w:r>
+      <w:r>
+        <w:t>D</w:t>
+      </w:r>
+      <w:r>
+        <w:rPr>
+          <w:rFonts w:hint="eastAsia"/>
+        </w:rPr>
+        <w:t>卡中的</w:t>
+      </w:r>
+      <w:r>
+        <w:rPr>
+          <w:rFonts w:hint="eastAsia"/>
+        </w:rPr>
+        <w:t>MP3</w:t>
+      </w:r>
+      <w:r>
+        <w:rPr>
+          <w:rFonts w:hint="eastAsia"/>
+        </w:rPr>
+        <w:t>音乐文件</w:t>
       </w:r>
       <w:r>
         <w:rPr>
@@ -4244,7 +4419,19 @@
         <w:rPr>
           <w:rFonts w:hint="eastAsia"/>
         </w:rPr>
-        <w:t>音箱能够实现信号的放大及播放</w:t>
+        <w:t>音箱能够实现</w:t>
+      </w:r>
+      <w:r>
+        <w:rPr>
+          <w:rFonts w:hint="eastAsia"/>
+        </w:rPr>
+        <w:t>解码</w:t>
+      </w:r>
+      <w:r>
+        <w:rPr>
+          <w:rFonts w:hint="eastAsia"/>
+        </w:rPr>
+        <w:t>及播放</w:t>
       </w:r>
       <w:r>
         <w:rPr>
@@ -4263,13 +4450,13 @@
         <w:spacing w:line="360" w:lineRule="auto"/>
         <w:ind w:firstLineChars="0"/>
         <w:rPr>
-          <w:rFonts w:asciiTheme="minorEastAsia" w:hAnsiTheme="minorEastAsia" w:cstheme="minorEastAsia"/>
-        </w:rPr>
-      </w:pPr>
-      <w:r>
-        <w:rPr>
           <w:rFonts w:asciiTheme="minorEastAsia" w:hAnsiTheme="minorEastAsia" w:cstheme="minorEastAsia" w:hint="eastAsia"/>
         </w:rPr>
+      </w:pPr>
+      <w:r>
+        <w:rPr>
+          <w:rFonts w:asciiTheme="minorEastAsia" w:hAnsiTheme="minorEastAsia" w:cstheme="minorEastAsia" w:hint="eastAsia"/>
+        </w:rPr>
         <w:t>在线</w:t>
       </w:r>
       <w:r>
@@ -4288,6 +4475,7 @@
         <w:rPr>
           <w:rFonts w:hint="eastAsia"/>
         </w:rPr>
+        <w:lastRenderedPageBreak/>
         <w:t>智能</w:t>
       </w:r>
       <w:r>
@@ -4318,74 +4506,51 @@
       </w:pPr>
       <w:r>
         <w:rPr>
-          <w:rFonts w:asciiTheme="minorHAnsi" w:hAnsiTheme="minorEastAsia" w:cstheme="minorEastAsia" w:hint="eastAsia"/>
-        </w:rPr>
-        <w:t>音乐</w:t>
-      </w:r>
-      <w:r>
-        <w:rPr>
           <w:rFonts w:asciiTheme="minorEastAsia" w:hAnsiTheme="minorEastAsia" w:cstheme="minorEastAsia" w:hint="eastAsia"/>
         </w:rPr>
-        <w:t>闹钟：在清晨通过用户自行设置的音乐</w:t>
+        <w:t>人机交互：</w:t>
       </w:r>
       <w:r>
         <w:rPr>
           <w:rFonts w:asciiTheme="minorEastAsia" w:hAnsiTheme="minorEastAsia" w:cstheme="minorEastAsia" w:hint="eastAsia"/>
         </w:rPr>
-        <w:t>或网络频道</w:t>
+        <w:t>用户可以通过</w:t>
       </w:r>
       <w:r>
         <w:rPr>
           <w:rFonts w:asciiTheme="minorEastAsia" w:hAnsiTheme="minorEastAsia" w:cstheme="minorEastAsia" w:hint="eastAsia"/>
         </w:rPr>
-        <w:t>将主人从睡梦中唤醒。</w:t>
-      </w:r>
-    </w:p>
-    <w:p>
-      <w:pPr>
-        <w:pStyle w:val="a7"/>
-        <w:numPr>
-          <w:ilvl w:val="0"/>
-          <w:numId w:val="21"/>
-        </w:numPr>
-        <w:spacing w:line="360" w:lineRule="auto"/>
-        <w:ind w:firstLineChars="0"/>
+        <w:t>E</w:t>
+      </w:r>
+      <w:r>
         <w:rPr>
           <w:rFonts w:asciiTheme="minorEastAsia" w:hAnsiTheme="minorEastAsia" w:cstheme="minorEastAsia"/>
         </w:rPr>
-      </w:pPr>
+        <w:t>MSK</w:t>
+      </w:r>
       <w:r>
         <w:rPr>
           <w:rFonts w:asciiTheme="minorEastAsia" w:hAnsiTheme="minorEastAsia" w:cstheme="minorEastAsia" w:hint="eastAsia"/>
         </w:rPr>
-        <w:lastRenderedPageBreak/>
-        <w:t>触摸屏按键控制，用户可以通过触摸屏调节按钮来实现对音箱的手动控制。</w:t>
-      </w:r>
-    </w:p>
-    <w:p>
-      <w:pPr>
-        <w:pStyle w:val="a7"/>
-        <w:numPr>
-          <w:ilvl w:val="0"/>
-          <w:numId w:val="21"/>
-        </w:numPr>
-        <w:spacing w:line="360" w:lineRule="auto"/>
-        <w:ind w:firstLineChars="0"/>
-        <w:rPr>
-          <w:rFonts w:asciiTheme="minorEastAsia" w:hAnsiTheme="minorEastAsia" w:cstheme="minorEastAsia"/>
-        </w:rPr>
-      </w:pPr>
+        <w:t>板载按键，</w:t>
+      </w:r>
       <w:r>
         <w:rPr>
           <w:rFonts w:asciiTheme="minorEastAsia" w:hAnsiTheme="minorEastAsia" w:cstheme="minorEastAsia" w:hint="eastAsia"/>
         </w:rPr>
-        <w:t>语音识别及交互：使用语音控制是当前智能设备的主流。实现语音交互，摆脱按键和遥控器的束缚，将大大提高设备的可操作性</w:t>
+        <w:t>来实现对</w:t>
       </w:r>
       <w:r>
         <w:rPr>
           <w:rFonts w:asciiTheme="minorEastAsia" w:hAnsiTheme="minorEastAsia" w:cstheme="minorEastAsia" w:hint="eastAsia"/>
         </w:rPr>
-        <w:t>。</w:t>
+        <w:t>网络收音机</w:t>
+      </w:r>
+      <w:r>
+        <w:rPr>
+          <w:rFonts w:asciiTheme="minorEastAsia" w:hAnsiTheme="minorEastAsia" w:cstheme="minorEastAsia" w:hint="eastAsia"/>
+        </w:rPr>
+        <w:t>的手动控制。</w:t>
       </w:r>
     </w:p>
     <w:p>
@@ -4515,7 +4680,13 @@
         <w:rPr>
           <w:rFonts w:hint="eastAsia"/>
         </w:rPr>
-        <w:t>触摸屏按键功能</w:t>
+        <w:t>屏幕显示，</w:t>
+      </w:r>
+      <w:r>
+        <w:rPr>
+          <w:rFonts w:hint="eastAsia"/>
+        </w:rPr>
+        <w:t>按键功能</w:t>
       </w:r>
       <w:r>
         <w:rPr>
@@ -4557,7 +4728,61 @@
         <w:rPr>
           <w:rFonts w:hint="eastAsia"/>
         </w:rPr>
-        <w:t>测试联网工作模式下音频的播放效果，为二期的改进工作提供宝贵的经验。</w:t>
+        <w:t>测试联网工作模式下音频的播放效果，</w:t>
+      </w:r>
+      <w:r>
+        <w:rPr>
+          <w:rFonts w:hint="eastAsia"/>
+        </w:rPr>
+        <w:t>完成</w:t>
+      </w:r>
+      <w:r>
+        <w:rPr>
+          <w:rFonts w:hint="eastAsia"/>
+        </w:rPr>
+        <w:t>FPGA</w:t>
+      </w:r>
+      <w:r>
+        <w:rPr>
+          <w:rFonts w:hint="eastAsia"/>
+        </w:rPr>
+        <w:t>上的</w:t>
+      </w:r>
+      <w:r>
+        <w:rPr>
+          <w:rFonts w:hint="eastAsia"/>
+        </w:rPr>
+        <w:t>SPI</w:t>
+      </w:r>
+      <w:r>
+        <w:rPr>
+          <w:rFonts w:hint="eastAsia"/>
+        </w:rPr>
+        <w:t>转</w:t>
+      </w:r>
+      <w:r>
+        <w:rPr>
+          <w:rFonts w:hint="eastAsia"/>
+        </w:rPr>
+        <w:t>I2S</w:t>
+      </w:r>
+      <w:r>
+        <w:rPr>
+          <w:rFonts w:hint="eastAsia"/>
+        </w:rPr>
+        <w:t>协议转换电路</w:t>
+      </w:r>
+      <w:r>
+        <w:rPr>
+          <w:rFonts w:hint="eastAsia"/>
+        </w:rPr>
+        <w:t>，</w:t>
+      </w:r>
+      <w:r>
+        <w:rPr>
+          <w:rFonts w:hint="eastAsia"/>
+        </w:rPr>
+        <w:t>为二期的改进工作提供宝贵的经验。</w:t>
       </w:r>
     </w:p>
     <w:p>
@@ -4605,31 +4830,19 @@
         <w:rPr>
           <w:rFonts w:hint="eastAsia"/>
         </w:rPr>
-        <w:t>月初。二期开发主要是在一期开发的基础上，完善各功能模块，推出一款效果更好的功能实现版本。</w:t>
-      </w:r>
-      <w:r>
-        <w:rPr>
-          <w:rFonts w:hint="eastAsia"/>
-        </w:rPr>
-        <w:t>增加语音识别控制功能，设计</w:t>
-      </w:r>
-      <w:r>
-        <w:rPr>
-          <w:rFonts w:hint="eastAsia"/>
-        </w:rPr>
-        <w:t>制造</w:t>
-      </w:r>
-      <w:r>
-        <w:rPr>
-          <w:rFonts w:hint="eastAsia"/>
-        </w:rPr>
-        <w:t>外观</w:t>
-      </w:r>
-      <w:r>
-        <w:rPr>
-          <w:rFonts w:hint="eastAsia"/>
-        </w:rPr>
-        <w:t>。</w:t>
+        <w:t>月初。二期开发主要是在一期开发的基础上，完善各功能模块，</w:t>
+      </w:r>
+      <w:r>
+        <w:rPr>
+          <w:rFonts w:hint="eastAsia"/>
+        </w:rPr>
+        <w:t>对解码代码进行优化，对多个任务进行联调，</w:t>
+      </w:r>
+      <w:r>
+        <w:rPr>
+          <w:rFonts w:hint="eastAsia"/>
+        </w:rPr>
+        <w:t>推出一款效果更好的功能实现版本。</w:t>
       </w:r>
     </w:p>
     <w:p>
@@ -5715,7 +5928,7 @@
           </mc:Choice>
           <mc:Fallback>
             <w:pict>
-              <v:oval w14:anchorId="5D05A630" id="椭圆 4" o:spid="_x0000_s1026" style="position:absolute;left:0;text-align:left;margin-left:206.4pt;margin-top:6.8pt;width:8.4pt;height:7.8pt;z-index:251654144;visibility:visible;mso-wrap-style:square;mso-width-percent:0;mso-height-percent:0;mso-wrap-distance-left:9pt;mso-wrap-distance-top:0;mso-wrap-distance-right:9pt;mso-wrap-distance-bottom:0;mso-position-horizontal:absolute;mso-position-horizontal-relative:text;mso-position-vertical:absolute;mso-position-vertical-relative:text;mso-width-percent:0;mso-height-percent:0;mso-width-relative:margin;mso-height-relative:margin;v-text-anchor:middle" o:gfxdata="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" fillcolor="#ed7d31 [3205]" strokecolor="#1f4d78 [1604]" strokeweight="1pt">
+              <v:oval w14:anchorId="048B94C1" id="椭圆 4" o:spid="_x0000_s1026" style="position:absolute;left:0;text-align:left;margin-left:206.4pt;margin-top:6.8pt;width:8.4pt;height:7.8pt;z-index:251654144;visibility:visible;mso-wrap-style:square;mso-width-percent:0;mso-height-percent:0;mso-wrap-distance-left:9pt;mso-wrap-distance-top:0;mso-wrap-distance-right:9pt;mso-wrap-distance-bottom:0;mso-position-horizontal:absolute;mso-position-horizontal-relative:text;mso-position-vertical:absolute;mso-position-vertical-relative:text;mso-width-percent:0;mso-height-percent:0;mso-width-relative:margin;mso-height-relative:margin;v-text-anchor:middle" o:gfxdata="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" fillcolor="#ed7d31 [3205]" strokecolor="#1f4d78 [1604]" strokeweight="1pt">
                 <v:stroke joinstyle="miter"/>
               </v:oval>
             </w:pict>
@@ -5788,7 +6001,7 @@
           </mc:Choice>
           <mc:Fallback>
             <w:pict>
-              <v:oval w14:anchorId="4970125E" id="椭圆 3" o:spid="_x0000_s1026" style="position:absolute;left:0;text-align:left;margin-left:45pt;margin-top:7.4pt;width:8.4pt;height:7.8pt;z-index:251650048;visibility:visible;mso-wrap-style:square;mso-wrap-distance-left:9pt;mso-wrap-distance-top:0;mso-wrap-distance-right:9pt;mso-wrap-distance-bottom:0;mso-position-horizontal:absolute;mso-position-horizontal-relative:text;mso-position-vertical:absolute;mso-position-vertical-relative:text;v-text-anchor:middle" o:gfxdata="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" fillcolor="#ed7d31 [3205]" strokecolor="#1f4d78 [1604]" strokeweight="1pt">
+              <v:oval w14:anchorId="31D1D771" id="椭圆 3" o:spid="_x0000_s1026" style="position:absolute;left:0;text-align:left;margin-left:45pt;margin-top:7.4pt;width:8.4pt;height:7.8pt;z-index:251650048;visibility:visible;mso-wrap-style:square;mso-wrap-distance-left:9pt;mso-wrap-distance-top:0;mso-wrap-distance-right:9pt;mso-wrap-distance-bottom:0;mso-position-horizontal:absolute;mso-position-horizontal-relative:text;mso-position-vertical:absolute;mso-position-vertical-relative:text;v-text-anchor:middle" o:gfxdata="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" fillcolor="#ed7d31 [3205]" strokecolor="#1f4d78 [1604]" strokeweight="1pt">
                 <v:stroke joinstyle="miter"/>
               </v:oval>
             </w:pict>
@@ -5867,7 +6080,7 @@
           </mc:Choice>
           <mc:Fallback>
             <w:pict>
-              <v:oval w14:anchorId="674135AF" id="椭圆 5" o:spid="_x0000_s1026" style="position:absolute;left:0;text-align:left;margin-left:300.6pt;margin-top:7.3pt;width:8.4pt;height:7.8pt;z-index:251658240;visibility:visible;mso-wrap-style:square;mso-width-percent:0;mso-height-percent:0;mso-wrap-distance-left:9pt;mso-wrap-distance-top:0;mso-wrap-distance-right:9pt;mso-wrap-distance-bottom:0;mso-position-horizontal:absolute;mso-position-horizontal-relative:text;mso-position-vertical:absolute;mso-position-vertical-relative:text;mso-width-percent:0;mso-height-percent:0;mso-width-relative:margin;mso-height-relative:margin;v-text-anchor:middle" o:gfxdata="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" fillcolor="#ed7d31 [3205]" strokecolor="#1f4d78 [1604]" strokeweight="1pt">
+              <v:oval w14:anchorId="04678130" id="椭圆 5" o:spid="_x0000_s1026" style="position:absolute;left:0;text-align:left;margin-left:300.6pt;margin-top:7.3pt;width:8.4pt;height:7.8pt;z-index:251658240;visibility:visible;mso-wrap-style:square;mso-width-percent:0;mso-height-percent:0;mso-wrap-distance-left:9pt;mso-wrap-distance-top:0;mso-wrap-distance-right:9pt;mso-wrap-distance-bottom:0;mso-position-horizontal:absolute;mso-position-horizontal-relative:text;mso-position-vertical:absolute;mso-position-vertical-relative:text;mso-width-percent:0;mso-height-percent:0;mso-width-relative:margin;mso-height-relative:margin;v-text-anchor:middle" o:gfxdata="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" fillcolor="#ed7d31 [3205]" strokecolor="#1f4d78 [1604]" strokeweight="1pt">
                 <v:stroke joinstyle="miter"/>
               </v:oval>
             </w:pict>
@@ -5940,7 +6153,7 @@
           </mc:Choice>
           <mc:Fallback>
             <w:pict>
-              <v:shapetype w14:anchorId="4B803A48" id="_x0000_t13" coordsize="21600,21600" o:spt="13" adj="16200,5400" path="m@0,l@0@1,0@1,0@2@0@2@0,21600,21600,10800xe">
+              <v:shapetype w14:anchorId="745CDC4B" id="_x0000_t13" coordsize="21600,21600" o:spt="13" adj="16200,5400" path="m@0,l@0@1,0@1,0@2@0@2@0,21600,21600,10800xe">
                 <v:stroke joinstyle="miter"/>
                 <v:formulas>
                   <v:f eqn="val #0"/>
@@ -6073,7 +6286,7 @@
     </w:p>
     <w:p>
       <w:pPr>
-        <w:ind w:left="480" w:firstLineChars="0" w:firstLine="360"/>
+        <w:ind w:firstLineChars="0" w:firstLine="420"/>
         <w:rPr>
           <w:rFonts w:asciiTheme="minorEastAsia" w:hAnsiTheme="minorEastAsia"/>
         </w:rPr>
@@ -6082,7 +6295,19 @@
         <w:rPr>
           <w:rFonts w:hint="eastAsia"/>
         </w:rPr>
-        <w:t>自主搭建服务器存放音频数据并不是真正意义上的网络收音机，而由于版权原因，音乐及其它音频从网络上获取下载资源有一定的难度，需要对各大网络音频提供商的在线播放的数据进行分析，提取音频资源。</w:t>
+        <w:t>由于版权</w:t>
+      </w:r>
+      <w:r>
+        <w:rPr>
+          <w:rFonts w:hint="eastAsia"/>
+        </w:rPr>
+        <w:t>等</w:t>
+      </w:r>
+      <w:r>
+        <w:rPr>
+          <w:rFonts w:hint="eastAsia"/>
+        </w:rPr>
+        <w:t>原因，音乐及其它音频从网络上获取下载资源有一定的难度，需要对各大网络音频提供商的在线播放的数据进行分析，提取音频资源。</w:t>
       </w:r>
     </w:p>
     <w:p>
@@ -6106,7 +6331,7 @@
     </w:p>
     <w:p>
       <w:pPr>
-        <w:ind w:left="480" w:firstLineChars="0" w:firstLine="360"/>
+        <w:ind w:firstLineChars="0" w:firstLine="420"/>
         <w:rPr>
           <w:rFonts w:asciiTheme="minorEastAsia" w:hAnsiTheme="minorEastAsia"/>
         </w:rPr>
@@ -6163,6 +6388,12 @@
         <w:rPr>
           <w:rFonts w:hint="eastAsia"/>
         </w:rPr>
+        <w:t>2.3</w:t>
+      </w:r>
+      <w:r>
+        <w:rPr>
+          <w:rFonts w:hint="eastAsia"/>
+        </w:rPr>
         <w:t>的主频</w:t>
       </w:r>
       <w:r>
@@ -6175,7 +6406,13 @@
         <w:rPr>
           <w:rFonts w:hint="eastAsia"/>
         </w:rPr>
-        <w:t>35</w:t>
+        <w:t>2</w:t>
+      </w:r>
+      <w:r>
+        <w:rPr>
+          <w:rFonts w:hint="eastAsia"/>
+        </w:rPr>
+        <w:t>5</w:t>
       </w:r>
       <w:r>
         <w:t>MH</w:t>
@@ -6233,7 +6470,7 @@
     <w:p>
       <w:pPr>
         <w:pStyle w:val="a7"/>
-        <w:ind w:left="480" w:firstLineChars="0" w:firstLine="360"/>
+        <w:ind w:firstLineChars="0"/>
         <w:rPr>
           <w:rFonts w:asciiTheme="minorEastAsia" w:hAnsiTheme="minorEastAsia"/>
         </w:rPr>
@@ -6248,6 +6485,12 @@
         <w:rPr>
           <w:rFonts w:hint="eastAsia"/>
         </w:rPr>
+        <w:t>2.3</w:t>
+      </w:r>
+      <w:r>
+        <w:rPr>
+          <w:rFonts w:hint="eastAsia"/>
+        </w:rPr>
         <w:t>没有专用</w:t>
       </w:r>
       <w:r>
@@ -6297,57 +6540,6 @@
           <w:rFonts w:hint="eastAsia"/>
         </w:rPr>
         <w:t>。</w:t>
-      </w:r>
-    </w:p>
-    <w:p>
-      <w:pPr>
-        <w:pStyle w:val="a7"/>
-        <w:numPr>
-          <w:ilvl w:val="0"/>
-          <w:numId w:val="15"/>
-        </w:numPr>
-        <w:ind w:firstLineChars="0"/>
-        <w:rPr>
-          <w:rFonts w:asciiTheme="minorEastAsia" w:hAnsiTheme="minorEastAsia"/>
-        </w:rPr>
-      </w:pPr>
-      <w:r>
-        <w:rPr>
-          <w:rFonts w:hint="eastAsia"/>
-        </w:rPr>
-        <w:t>语音识别功能。</w:t>
-      </w:r>
-    </w:p>
-    <w:p>
-      <w:pPr>
-        <w:ind w:left="420" w:firstLineChars="0" w:firstLine="420"/>
-        <w:rPr>
-          <w:rFonts w:asciiTheme="minorEastAsia" w:hAnsiTheme="minorEastAsia"/>
-        </w:rPr>
-      </w:pPr>
-      <w:r>
-        <w:rPr>
-          <w:rFonts w:asciiTheme="minorEastAsia" w:hAnsiTheme="minorEastAsia" w:hint="eastAsia"/>
-        </w:rPr>
-        <w:t>语音识别等人工智能技术是当今业界热点</w:t>
-      </w:r>
-      <w:r>
-        <w:rPr>
-          <w:rFonts w:asciiTheme="minorEastAsia" w:hAnsiTheme="minorEastAsia" w:hint="eastAsia"/>
-        </w:rPr>
-        <w:t>，需要消耗大量的</w:t>
-      </w:r>
-      <w:r>
-        <w:rPr>
-          <w:rFonts w:asciiTheme="minorEastAsia" w:hAnsiTheme="minorEastAsia" w:hint="eastAsia"/>
-        </w:rPr>
-        <w:t>处理器</w:t>
-      </w:r>
-      <w:r>
-        <w:rPr>
-          <w:rFonts w:asciiTheme="minorEastAsia" w:hAnsiTheme="minorEastAsia" w:hint="eastAsia"/>
-        </w:rPr>
-        <w:t>资源，有一定的实现难度。</w:t>
       </w:r>
     </w:p>
     <w:p>
@@ -6382,79 +6574,66 @@
         <w:rPr>
           <w:rFonts w:hint="eastAsia"/>
         </w:rPr>
-        <w:t>低成本硬件</w:t>
-      </w:r>
-    </w:p>
-    <w:p>
-      <w:pPr>
-        <w:pStyle w:val="a7"/>
-        <w:ind w:left="480" w:firstLineChars="0" w:firstLine="360"/>
-      </w:pPr>
-      <w:r>
-        <w:rPr>
-          <w:rFonts w:hint="eastAsia"/>
-        </w:rPr>
-        <w:t>当前市场上的网络收音机，主</w:t>
-      </w:r>
-      <w:r>
-        <w:rPr>
-          <w:rFonts w:hint="eastAsia"/>
-        </w:rPr>
-        <w:t>处理器</w:t>
-      </w:r>
-      <w:r>
-        <w:rPr>
-          <w:rFonts w:hint="eastAsia"/>
-        </w:rPr>
-        <w:t>主频动辄上</w:t>
-      </w:r>
-      <w:r>
-        <w:rPr>
-          <w:rFonts w:hint="eastAsia"/>
-        </w:rPr>
-        <w:t>GHz</w:t>
-      </w:r>
-      <w:r>
-        <w:rPr>
-          <w:rFonts w:hint="eastAsia"/>
-        </w:rPr>
-        <w:t>，甚至配置各种硬件加速芯片，</w:t>
-      </w:r>
-      <w:r>
-        <w:rPr>
-          <w:rFonts w:hint="eastAsia"/>
-        </w:rPr>
-        <w:t>而我们使用的</w:t>
-      </w:r>
-      <w:r>
-        <w:rPr>
-          <w:rFonts w:hint="eastAsia"/>
-        </w:rPr>
-        <w:t>EMSK</w:t>
-      </w:r>
-      <w:r>
-        <w:rPr>
-          <w:rFonts w:hint="eastAsia"/>
-        </w:rPr>
-        <w:t>的主频</w:t>
-      </w:r>
-      <w:r>
-        <w:rPr>
-          <w:rFonts w:hint="eastAsia"/>
-        </w:rPr>
-        <w:t>最高</w:t>
-      </w:r>
-      <w:r>
-        <w:rPr>
-          <w:rFonts w:hint="eastAsia"/>
-        </w:rPr>
-        <w:t>只有</w:t>
-      </w:r>
-      <w:r>
-        <w:rPr>
-          <w:rFonts w:hint="eastAsia"/>
-        </w:rPr>
-        <w:t>35</w:t>
+        <w:t>软件解码，</w:t>
+      </w:r>
+      <w:r>
+        <w:rPr>
+          <w:rFonts w:hint="eastAsia"/>
+        </w:rPr>
+        <w:t>硬件</w:t>
+      </w:r>
+      <w:r>
+        <w:rPr>
+          <w:rFonts w:hint="eastAsia"/>
+        </w:rPr>
+        <w:t>成本低</w:t>
+      </w:r>
+    </w:p>
+    <w:p>
+      <w:pPr>
+        <w:ind w:firstLineChars="0" w:firstLine="420"/>
+        <w:rPr>
+          <w:rFonts w:hint="eastAsia"/>
+        </w:rPr>
+      </w:pPr>
+      <w:r>
+        <w:rPr>
+          <w:rFonts w:hint="eastAsia"/>
+        </w:rPr>
+        <w:t>当前市场上的网络收音机，部分都是使用</w:t>
+      </w:r>
+      <w:r>
+        <w:rPr>
+          <w:rFonts w:hint="eastAsia"/>
+        </w:rPr>
+        <w:t>Cortex</w:t>
+      </w:r>
+      <w:r>
+        <w:t>-A7</w:t>
+      </w:r>
+      <w:r>
+        <w:rPr>
+          <w:rFonts w:hint="eastAsia"/>
+        </w:rPr>
+        <w:t>或者更高版本的处理器，甚至配置各种硬件加速芯片，而我们使用的</w:t>
+      </w:r>
+      <w:r>
+        <w:rPr>
+          <w:rFonts w:hint="eastAsia"/>
+        </w:rPr>
+        <w:t>EMSK2.3</w:t>
+      </w:r>
+      <w:r>
+        <w:rPr>
+          <w:rFonts w:hint="eastAsia"/>
+        </w:rPr>
+        <w:t>的主频最高只有</w:t>
+      </w:r>
+      <w:r>
+        <w:rPr>
+          <w:rFonts w:hint="eastAsia"/>
+        </w:rPr>
+        <w:t>25</w:t>
       </w:r>
       <w:r>
         <w:t>MH</w:t>
@@ -6469,7 +6648,19 @@
         <w:rPr>
           <w:rFonts w:hint="eastAsia"/>
         </w:rPr>
-        <w:t>，通过对算法的深度优化和加速来实现功能。从而大大降低了产品的成本。</w:t>
+        <w:t>，通过对算法的深度优化和加速来实现功能。验证</w:t>
+      </w:r>
+      <w:r>
+        <w:rPr>
+          <w:rFonts w:hint="eastAsia"/>
+        </w:rPr>
+        <w:t>了</w:t>
+      </w:r>
+      <w:r>
+        <w:rPr>
+          <w:rFonts w:hint="eastAsia"/>
+        </w:rPr>
+        <w:t>使用低成本硬件实现功能的可能性。</w:t>
       </w:r>
     </w:p>
     <w:p>
@@ -6486,24 +6677,59 @@
       </w:pPr>
       <w:r>
         <w:rPr>
-          <w:rFonts w:asciiTheme="minorEastAsia" w:hAnsiTheme="minorEastAsia" w:hint="eastAsia"/>
-        </w:rPr>
-        <w:t>语音识别</w:t>
-      </w:r>
-    </w:p>
-    <w:p>
-      <w:pPr>
-        <w:pStyle w:val="a7"/>
-        <w:ind w:left="480" w:firstLineChars="0"/>
+          <w:rFonts w:hint="eastAsia"/>
+        </w:rPr>
+        <w:t>使用</w:t>
+      </w:r>
+      <w:r>
+        <w:rPr>
+          <w:rFonts w:hint="eastAsia"/>
+        </w:rPr>
+        <w:t>ARC</w:t>
+      </w:r>
+      <w:r>
+        <w:rPr>
+          <w:rFonts w:hint="eastAsia"/>
+        </w:rPr>
+        <w:t>的</w:t>
+      </w:r>
+      <w:r>
+        <w:rPr>
+          <w:rFonts w:hint="eastAsia"/>
+        </w:rPr>
+        <w:t>DSP</w:t>
+      </w:r>
+      <w:r>
+        <w:rPr>
+          <w:rFonts w:hint="eastAsia"/>
+        </w:rPr>
+        <w:t>指令集</w:t>
+      </w:r>
+    </w:p>
+    <w:p>
+      <w:pPr>
+        <w:ind w:firstLineChars="0" w:firstLine="420"/>
+        <w:rPr>
+          <w:rFonts w:asciiTheme="minorEastAsia" w:hAnsiTheme="minorEastAsia" w:hint="eastAsia"/>
+        </w:rPr>
+      </w:pPr>
+      <w:r>
+        <w:rPr>
+          <w:rFonts w:asciiTheme="minorEastAsia" w:hAnsiTheme="minorEastAsia" w:hint="eastAsia"/>
+        </w:rPr>
+        <w:t>为了满足运算的需求，在本设计中，我们使用D</w:t>
+      </w:r>
+      <w:r>
         <w:rPr>
           <w:rFonts w:asciiTheme="minorEastAsia" w:hAnsiTheme="minorEastAsia"/>
         </w:rPr>
-      </w:pPr>
-      <w:r>
-        <w:rPr>
-          <w:rFonts w:asciiTheme="minorEastAsia" w:hAnsiTheme="minorEastAsia" w:hint="eastAsia"/>
-        </w:rPr>
-        <w:t>语音识别是当今业界的研究热点，将其引入到设计中，很符合行业发展趋势。</w:t>
+        <w:t>SP</w:t>
+      </w:r>
+      <w:r>
+        <w:rPr>
+          <w:rFonts w:asciiTheme="minorEastAsia" w:hAnsiTheme="minorEastAsia" w:hint="eastAsia"/>
+        </w:rPr>
+        <w:t>指令对解码算法进行了加速。在GNU工具链下，使用内联汇编封装了解码的核心代码，深度优化了算法，使得运算速度得到大幅度提升。</w:t>
       </w:r>
     </w:p>
     <w:p>
@@ -6520,42 +6746,105 @@
       </w:pPr>
       <w:r>
         <w:rPr>
-          <w:rFonts w:hint="eastAsia"/>
-        </w:rPr>
-        <w:t>音质优化</w:t>
-      </w:r>
-    </w:p>
-    <w:p>
-      <w:pPr>
-        <w:ind w:left="420" w:firstLineChars="0" w:firstLine="480"/>
+          <w:rFonts w:asciiTheme="minorEastAsia" w:hAnsiTheme="minorEastAsia" w:hint="eastAsia"/>
+        </w:rPr>
+        <w:t>海量网络音频库</w:t>
+      </w:r>
+    </w:p>
+    <w:p>
+      <w:pPr>
+        <w:ind w:firstLineChars="0" w:firstLine="420"/>
+        <w:rPr>
+          <w:rFonts w:asciiTheme="minorEastAsia" w:hAnsiTheme="minorEastAsia" w:hint="eastAsia"/>
+        </w:rPr>
+      </w:pPr>
+      <w:r>
+        <w:rPr>
+          <w:rFonts w:asciiTheme="minorEastAsia" w:hAnsiTheme="minorEastAsia" w:hint="eastAsia"/>
+        </w:rPr>
+        <w:t>本设计可以连接网络，抓取网络上的音频文件，当前</w:t>
+      </w:r>
+      <w:r>
+        <w:rPr>
+          <w:rFonts w:asciiTheme="minorEastAsia" w:hAnsiTheme="minorEastAsia" w:hint="eastAsia"/>
+        </w:rPr>
+        <w:t>很多</w:t>
+      </w:r>
+      <w:r>
+        <w:rPr>
+          <w:rFonts w:asciiTheme="minorEastAsia" w:hAnsiTheme="minorEastAsia" w:hint="eastAsia"/>
+        </w:rPr>
+        <w:t>网络电台都可以为</w:t>
+      </w:r>
+      <w:r>
         <w:rPr>
           <w:rFonts w:asciiTheme="minorEastAsia" w:hAnsiTheme="minorEastAsia"/>
         </w:rPr>
-      </w:pPr>
-      <w:r>
-        <w:rPr>
-          <w:rFonts w:asciiTheme="minorEastAsia" w:hAnsiTheme="minorEastAsia" w:hint="eastAsia"/>
-        </w:rPr>
-        <w:t>业界很多音箱产品，对音频信号的放大处理不够完善</w:t>
-      </w:r>
-      <w:r>
-        <w:rPr>
-          <w:rFonts w:asciiTheme="minorEastAsia" w:hAnsiTheme="minorEastAsia" w:hint="eastAsia"/>
-        </w:rPr>
-        <w:t>，这导致其产品低</w:t>
-      </w:r>
+        <w:t>iRhythm</w:t>
+      </w:r>
+      <w:r>
+        <w:rPr>
+          <w:rFonts w:asciiTheme="minorEastAsia" w:hAnsiTheme="minorEastAsia" w:hint="eastAsia"/>
+        </w:rPr>
+        <w:t>网络收音机</w:t>
+      </w:r>
+      <w:r>
+        <w:rPr>
+          <w:rFonts w:asciiTheme="minorEastAsia" w:hAnsiTheme="minorEastAsia" w:hint="eastAsia"/>
+        </w:rPr>
+        <w:t>提供音频源</w:t>
+      </w:r>
+      <w:r>
+        <w:rPr>
+          <w:rFonts w:asciiTheme="minorEastAsia" w:hAnsiTheme="minorEastAsia" w:hint="eastAsia"/>
+        </w:rPr>
+        <w:t>，相当于拥有了海量的播放资源。</w:t>
+      </w:r>
+    </w:p>
+    <w:p>
+      <w:pPr>
+        <w:pStyle w:val="a7"/>
+        <w:numPr>
+          <w:ilvl w:val="0"/>
+          <w:numId w:val="16"/>
+        </w:numPr>
+        <w:ind w:firstLineChars="0"/>
+        <w:rPr>
+          <w:rFonts w:asciiTheme="minorEastAsia" w:hAnsiTheme="minorEastAsia"/>
+        </w:rPr>
+      </w:pPr>
+      <w:r>
+        <w:rPr>
+          <w:rFonts w:asciiTheme="minorEastAsia" w:hAnsiTheme="minorEastAsia" w:hint="eastAsia"/>
+        </w:rPr>
+        <w:t>功放放大输出音频，听觉效果好</w:t>
+      </w:r>
+    </w:p>
+    <w:p>
+      <w:pPr>
+        <w:ind w:firstLineChars="0" w:firstLine="420"/>
+        <w:rPr>
+          <w:rFonts w:asciiTheme="minorEastAsia" w:hAnsiTheme="minorEastAsia" w:hint="eastAsia"/>
+        </w:rPr>
+      </w:pPr>
       <w:r>
         <w:rPr>
           <w:rFonts w:asciiTheme="minorEastAsia" w:hAnsiTheme="minorEastAsia" w:hint="eastAsia"/>
         </w:rPr>
         <w:lastRenderedPageBreak/>
-        <w:t>频或者高频的音质有较大损失。</w:t>
-      </w:r>
-      <w:r>
-        <w:rPr>
-          <w:rFonts w:asciiTheme="minorEastAsia" w:hAnsiTheme="minorEastAsia" w:hint="eastAsia"/>
-        </w:rPr>
-        <w:t>为了解决这个问题，就需要在音质处理上做更多的工作。</w:t>
+        <w:t>最终的音频通过音频功率放大电路，输出于两个5</w:t>
+      </w:r>
+      <w:r>
+        <w:rPr>
+          <w:rFonts w:asciiTheme="minorEastAsia" w:hAnsiTheme="minorEastAsia"/>
+        </w:rPr>
+        <w:t>W</w:t>
+      </w:r>
+      <w:r>
+        <w:rPr>
+          <w:rFonts w:asciiTheme="minorEastAsia" w:hAnsiTheme="minorEastAsia" w:hint="eastAsia"/>
+        </w:rPr>
+        <w:t>的大扬声器，可以通过调整功放的放大倍率，可以调整输出音量大小，获得更佳的听觉感受。</w:t>
       </w:r>
     </w:p>
     <w:p>
@@ -6591,6 +6880,12 @@
         <w:rPr>
           <w:rFonts w:asciiTheme="minorEastAsia" w:hAnsiTheme="minorEastAsia" w:hint="eastAsia"/>
         </w:rPr>
+        <w:t>运用ARC的DSP指令，</w:t>
+      </w:r>
+      <w:r>
+        <w:rPr>
+          <w:rFonts w:asciiTheme="minorEastAsia" w:hAnsiTheme="minorEastAsia" w:hint="eastAsia"/>
+        </w:rPr>
         <w:t>使用低</w:t>
       </w:r>
       <w:r>
@@ -6603,25 +6898,13 @@
         <w:rPr>
           <w:rFonts w:asciiTheme="minorEastAsia" w:hAnsiTheme="minorEastAsia" w:hint="eastAsia"/>
         </w:rPr>
-        <w:t>处理器完成音频数据的解码运算</w:t>
-      </w:r>
-      <w:r>
-        <w:rPr>
-          <w:rFonts w:asciiTheme="minorEastAsia" w:hAnsiTheme="minorEastAsia" w:hint="eastAsia"/>
-        </w:rPr>
-        <w:t>以及语音识别</w:t>
-      </w:r>
-      <w:r>
-        <w:rPr>
-          <w:rFonts w:asciiTheme="minorEastAsia" w:hAnsiTheme="minorEastAsia" w:hint="eastAsia"/>
-        </w:rPr>
-        <w:t>控制</w:t>
-      </w:r>
-      <w:r>
-        <w:rPr>
-          <w:rFonts w:asciiTheme="minorEastAsia" w:hAnsiTheme="minorEastAsia" w:hint="eastAsia"/>
-        </w:rPr>
-        <w:t>是本作品的难点与创新</w:t>
+        <w:t>，低主频</w:t>
+      </w:r>
+      <w:r>
+        <w:rPr>
+          <w:rFonts w:asciiTheme="minorEastAsia" w:hAnsiTheme="minorEastAsia" w:hint="eastAsia"/>
+        </w:rPr>
+        <w:t>处理器完成音频数据的解码运算是本作品的难点与创新</w:t>
       </w:r>
       <w:r>
         <w:rPr>
@@ -6640,6 +6923,42 @@
           <w:rFonts w:asciiTheme="minorEastAsia" w:hAnsiTheme="minorEastAsia" w:hint="eastAsia"/>
         </w:rPr>
         <w:t>在这里。</w:t>
+      </w:r>
+      <w:r>
+        <w:rPr>
+          <w:rFonts w:asciiTheme="minorEastAsia" w:hAnsiTheme="minorEastAsia" w:hint="eastAsia"/>
+        </w:rPr>
+        <w:t>同时</w:t>
+      </w:r>
+      <w:r>
+        <w:rPr>
+          <w:rFonts w:asciiTheme="minorEastAsia" w:hAnsiTheme="minorEastAsia" w:hint="eastAsia"/>
+        </w:rPr>
+        <w:t>，</w:t>
+      </w:r>
+      <w:r>
+        <w:rPr>
+          <w:rFonts w:asciiTheme="minorEastAsia" w:hAnsiTheme="minorEastAsia" w:hint="eastAsia"/>
+        </w:rPr>
+        <w:t>获得在线音频网站的接口，将使得</w:t>
+      </w:r>
+      <w:r>
+        <w:rPr>
+          <w:rFonts w:asciiTheme="minorEastAsia" w:hAnsiTheme="minorEastAsia"/>
+        </w:rPr>
+        <w:t>iRhythm</w:t>
+      </w:r>
+      <w:r>
+        <w:rPr>
+          <w:rFonts w:asciiTheme="minorEastAsia" w:hAnsiTheme="minorEastAsia" w:hint="eastAsia"/>
+        </w:rPr>
+        <w:t>成为真正的网络收音机。</w:t>
+      </w:r>
+      <w:r>
+        <w:rPr>
+          <w:rFonts w:asciiTheme="minorEastAsia" w:hAnsiTheme="minorEastAsia" w:hint="eastAsia"/>
+        </w:rPr>
+        <w:t>音频功放的使用将使听觉效果得到提升。</w:t>
       </w:r>
     </w:p>
     <w:p>
@@ -6750,6 +7069,12 @@
       </w:pPr>
       <w:r>
         <w:rPr>
+          <w:rFonts w:asciiTheme="minorEastAsia" w:hAnsiTheme="minorEastAsia"/>
+        </w:rPr>
+        <w:t>iRhythm</w:t>
+      </w:r>
+      <w:r>
+        <w:rPr>
           <w:rFonts w:asciiTheme="minorEastAsia" w:hAnsiTheme="minorEastAsia" w:hint="eastAsia"/>
         </w:rPr>
         <w:t>网络收音机系统主要由网络音</w:t>
@@ -6770,7 +7095,25 @@
         <w:rPr>
           <w:rFonts w:asciiTheme="minorEastAsia" w:hAnsiTheme="minorEastAsia" w:hint="eastAsia"/>
         </w:rPr>
-        <w:t>音频数据输出这几个部分组成。虽然EMSK只有3</w:t>
+        <w:t>音频数据输出这几个部分组成。虽然EMSK</w:t>
+      </w:r>
+      <w:r>
+        <w:rPr>
+          <w:rFonts w:asciiTheme="minorEastAsia" w:hAnsiTheme="minorEastAsia" w:hint="eastAsia"/>
+        </w:rPr>
+        <w:t>2.3</w:t>
+      </w:r>
+      <w:r>
+        <w:rPr>
+          <w:rFonts w:asciiTheme="minorEastAsia" w:hAnsiTheme="minorEastAsia" w:hint="eastAsia"/>
+        </w:rPr>
+        <w:t>只有</w:t>
+      </w:r>
+      <w:r>
+        <w:rPr>
+          <w:rFonts w:asciiTheme="minorEastAsia" w:hAnsiTheme="minorEastAsia" w:hint="eastAsia"/>
+        </w:rPr>
+        <w:t>2</w:t>
       </w:r>
       <w:r>
         <w:rPr>
@@ -6782,13 +7125,37 @@
         <w:rPr>
           <w:rFonts w:asciiTheme="minorEastAsia" w:hAnsiTheme="minorEastAsia" w:hint="eastAsia"/>
         </w:rPr>
-        <w:t>MHz的主频，但通过软件的合理分配和调度依然可以完美地实现网络收音机的功能。其中，最消耗资源的是音频数据解码部分，需要进行合理的算法优化和DSP加速。网络音频抓取下载部分虽然也要耗费大量时间，但其主要原因是网络延迟，因此可以使用操作系统进行合理调度。</w:t>
-      </w:r>
-      <w:r>
-        <w:rPr>
-          <w:rFonts w:asciiTheme="minorEastAsia" w:hAnsiTheme="minorEastAsia" w:hint="eastAsia"/>
-        </w:rPr>
-        <w:t>文件的写入和读出速度也是一个瓶颈，但EMSK开发板板载有</w:t>
+        <w:t>MHz的主频，但通过软件的合理分配和调度依然可以完美地实现网络收音机的功能。其中，最消耗资源的是音频数据解码部分，需要进行合理的算法优化和DSP加速。网络音频抓取下载部分虽然也要耗费大量时间，但其主要原因是网络延迟，</w:t>
+      </w:r>
+      <w:r>
+        <w:rPr>
+          <w:rFonts w:asciiTheme="minorEastAsia" w:hAnsiTheme="minorEastAsia" w:hint="eastAsia"/>
+        </w:rPr>
+        <w:t>而且主要由ESP8266模块负责，</w:t>
+      </w:r>
+      <w:r>
+        <w:rPr>
+          <w:rFonts w:asciiTheme="minorEastAsia" w:hAnsiTheme="minorEastAsia" w:hint="eastAsia"/>
+        </w:rPr>
+        <w:t>因此可以使用操作系统进行合理调度。</w:t>
+      </w:r>
+      <w:r>
+        <w:rPr>
+          <w:rFonts w:asciiTheme="minorEastAsia" w:hAnsiTheme="minorEastAsia" w:hint="eastAsia"/>
+        </w:rPr>
+        <w:t>文件的写入和读出速度也是一个瓶颈，但EMSK</w:t>
+      </w:r>
+      <w:r>
+        <w:rPr>
+          <w:rFonts w:asciiTheme="minorEastAsia" w:hAnsiTheme="minorEastAsia" w:hint="eastAsia"/>
+        </w:rPr>
+        <w:t>2.3</w:t>
+      </w:r>
+      <w:r>
+        <w:rPr>
+          <w:rFonts w:asciiTheme="minorEastAsia" w:hAnsiTheme="minorEastAsia" w:hint="eastAsia"/>
+        </w:rPr>
+        <w:t>开发板板载有</w:t>
       </w:r>
       <w:r>
         <w:rPr>
@@ -6814,43 +7181,47 @@
         </w:rPr>
         <w:t>2</w:t>
       </w:r>
-      <w:bookmarkStart w:id="24" w:name="_GoBack"/>
+      <w:r>
+        <w:rPr>
+          <w:rFonts w:asciiTheme="minorEastAsia" w:hAnsiTheme="minorEastAsia" w:hint="eastAsia"/>
+        </w:rPr>
+        <w:t>内存块，可以通过合理的存储策略进行协调配合。音频输出的大数据量搬运则可以交给DMA来完成。</w:t>
+      </w:r>
+      <w:r>
+        <w:rPr>
+          <w:rFonts w:asciiTheme="minorEastAsia" w:hAnsiTheme="minorEastAsia" w:hint="eastAsia"/>
+        </w:rPr>
+        <w:t>利用处理器，DMA外设，ESP8266的合理配合，使任务尽量并行化，流水线化，使得任务效率最大化。</w:t>
+      </w:r>
+    </w:p>
+    <w:p>
+      <w:pPr>
+        <w:pStyle w:val="2"/>
+        <w:rPr>
+          <w:rFonts w:asciiTheme="minorEastAsia" w:eastAsiaTheme="minorEastAsia" w:hAnsiTheme="minorEastAsia"/>
+        </w:rPr>
+      </w:pPr>
+      <w:bookmarkStart w:id="24" w:name="_Toc507576852"/>
+      <w:r>
+        <w:rPr>
+          <w:rFonts w:asciiTheme="minorEastAsia" w:eastAsiaTheme="minorEastAsia" w:hAnsiTheme="minorEastAsia" w:hint="eastAsia"/>
+        </w:rPr>
+        <w:t>3</w:t>
+      </w:r>
+      <w:r>
+        <w:rPr>
+          <w:rFonts w:asciiTheme="minorEastAsia" w:eastAsiaTheme="minorEastAsia" w:hAnsiTheme="minorEastAsia" w:hint="eastAsia"/>
+        </w:rPr>
+        <w:t xml:space="preserve">.2 </w:t>
+      </w:r>
+      <w:bookmarkEnd w:id="23"/>
+      <w:r>
+        <w:rPr>
+          <w:rFonts w:asciiTheme="minorEastAsia" w:eastAsiaTheme="minorEastAsia" w:hAnsiTheme="minorEastAsia" w:hint="eastAsia"/>
+        </w:rPr>
+        <w:t>系统结构</w:t>
+      </w:r>
       <w:bookmarkEnd w:id="24"/>
-      <w:r>
-        <w:rPr>
-          <w:rFonts w:asciiTheme="minorEastAsia" w:hAnsiTheme="minorEastAsia" w:hint="eastAsia"/>
-        </w:rPr>
-        <w:t>内存块，可以通过合理的存储策略进行协调配合。音频输出的大数据量搬运则可以交给DMA来完成。</w:t>
-      </w:r>
-    </w:p>
-    <w:p>
-      <w:pPr>
-        <w:pStyle w:val="2"/>
-        <w:rPr>
-          <w:rFonts w:asciiTheme="minorEastAsia" w:eastAsiaTheme="minorEastAsia" w:hAnsiTheme="minorEastAsia"/>
-        </w:rPr>
-      </w:pPr>
-      <w:bookmarkStart w:id="25" w:name="_Toc507576852"/>
-      <w:r>
-        <w:rPr>
-          <w:rFonts w:asciiTheme="minorEastAsia" w:eastAsiaTheme="minorEastAsia" w:hAnsiTheme="minorEastAsia" w:hint="eastAsia"/>
-        </w:rPr>
-        <w:t>3</w:t>
-      </w:r>
-      <w:r>
-        <w:rPr>
-          <w:rFonts w:asciiTheme="minorEastAsia" w:eastAsiaTheme="minorEastAsia" w:hAnsiTheme="minorEastAsia" w:hint="eastAsia"/>
-        </w:rPr>
-        <w:t xml:space="preserve">.2 </w:t>
-      </w:r>
-      <w:bookmarkEnd w:id="23"/>
-      <w:r>
-        <w:rPr>
-          <w:rFonts w:asciiTheme="minorEastAsia" w:eastAsiaTheme="minorEastAsia" w:hAnsiTheme="minorEastAsia" w:hint="eastAsia"/>
-        </w:rPr>
-        <w:t>系统结构</w:t>
-      </w:r>
-      <w:bookmarkEnd w:id="25"/>
     </w:p>
     <w:p>
       <w:pPr>
@@ -6921,8 +7292,8 @@
           <w:rFonts w:asciiTheme="minorEastAsia" w:eastAsiaTheme="minorEastAsia" w:hAnsiTheme="minorEastAsia"/>
         </w:rPr>
       </w:pPr>
-      <w:bookmarkStart w:id="26" w:name="_Toc422478401"/>
-      <w:bookmarkStart w:id="27" w:name="_Toc507576853"/>
+      <w:bookmarkStart w:id="25" w:name="_Toc422478401"/>
+      <w:bookmarkStart w:id="26" w:name="_Toc507576853"/>
       <w:r>
         <w:rPr>
           <w:rFonts w:asciiTheme="minorEastAsia" w:eastAsiaTheme="minorEastAsia" w:hAnsiTheme="minorEastAsia" w:hint="eastAsia"/>
@@ -6935,26 +7306,342 @@
         </w:rPr>
         <w:t>.</w:t>
       </w:r>
+      <w:bookmarkEnd w:id="25"/>
+      <w:r>
+        <w:rPr>
+          <w:rFonts w:asciiTheme="minorEastAsia" w:eastAsiaTheme="minorEastAsia" w:hAnsiTheme="minorEastAsia" w:hint="eastAsia"/>
+        </w:rPr>
+        <w:t>3</w:t>
+      </w:r>
+      <w:r>
+        <w:rPr>
+          <w:rFonts w:asciiTheme="minorEastAsia" w:eastAsiaTheme="minorEastAsia" w:hAnsiTheme="minorEastAsia" w:hint="eastAsia"/>
+        </w:rPr>
+        <w:t>硬件</w:t>
+      </w:r>
+      <w:r>
+        <w:rPr>
+          <w:rFonts w:asciiTheme="minorEastAsia" w:eastAsiaTheme="minorEastAsia" w:hAnsiTheme="minorEastAsia" w:hint="eastAsia"/>
+        </w:rPr>
+        <w:t>实现</w:t>
+      </w:r>
       <w:bookmarkEnd w:id="26"/>
+    </w:p>
+    <w:p>
+      <w:pPr>
+        <w:ind w:firstLine="480"/>
+        <w:rPr>
+          <w:rFonts w:asciiTheme="minorEastAsia" w:hAnsiTheme="minorEastAsia"/>
+        </w:rPr>
+      </w:pPr>
+      <w:r>
+        <w:rPr>
+          <w:rFonts w:asciiTheme="minorEastAsia" w:hAnsiTheme="minorEastAsia" w:hint="eastAsia"/>
+        </w:rPr>
+        <w:t>在本项目中，需要通过硬件实现的内容</w:t>
+      </w:r>
+      <w:r>
+        <w:rPr>
+          <w:rFonts w:asciiTheme="minorEastAsia" w:hAnsiTheme="minorEastAsia" w:hint="eastAsia"/>
+        </w:rPr>
+        <w:t>主要包括</w:t>
+      </w:r>
+      <w:r>
+        <w:rPr>
+          <w:rFonts w:asciiTheme="minorEastAsia" w:hAnsiTheme="minorEastAsia" w:hint="eastAsia"/>
+        </w:rPr>
+        <w:t>：</w:t>
+      </w:r>
+    </w:p>
+    <w:p>
+      <w:pPr>
+        <w:pStyle w:val="a7"/>
+        <w:numPr>
+          <w:ilvl w:val="0"/>
+          <w:numId w:val="22"/>
+        </w:numPr>
+        <w:ind w:firstLineChars="0"/>
+        <w:rPr>
+          <w:rFonts w:asciiTheme="minorEastAsia" w:hAnsiTheme="minorEastAsia"/>
+        </w:rPr>
+      </w:pPr>
+      <w:r>
+        <w:rPr>
+          <w:rFonts w:asciiTheme="minorEastAsia" w:hAnsiTheme="minorEastAsia" w:hint="eastAsia"/>
+        </w:rPr>
+        <w:t>音频输出</w:t>
+      </w:r>
+      <w:r>
+        <w:rPr>
+          <w:rFonts w:asciiTheme="minorEastAsia" w:hAnsiTheme="minorEastAsia" w:hint="eastAsia"/>
+        </w:rPr>
+        <w:t>数字格式转换电路</w:t>
+      </w:r>
+      <w:r>
+        <w:rPr>
+          <w:rFonts w:asciiTheme="minorEastAsia" w:hAnsiTheme="minorEastAsia" w:hint="eastAsia"/>
+        </w:rPr>
+        <w:t>。</w:t>
+      </w:r>
+    </w:p>
+    <w:p>
+      <w:pPr>
+        <w:pStyle w:val="a7"/>
+        <w:numPr>
+          <w:ilvl w:val="0"/>
+          <w:numId w:val="22"/>
+        </w:numPr>
+        <w:ind w:firstLineChars="0"/>
+        <w:rPr>
+          <w:rFonts w:asciiTheme="minorEastAsia" w:hAnsiTheme="minorEastAsia"/>
+        </w:rPr>
+      </w:pPr>
+      <w:r>
+        <w:rPr>
+          <w:rFonts w:asciiTheme="minorEastAsia" w:hAnsiTheme="minorEastAsia" w:hint="eastAsia"/>
+        </w:rPr>
+        <w:t>音频</w:t>
+      </w:r>
+      <w:r>
+        <w:rPr>
+          <w:rFonts w:asciiTheme="minorEastAsia" w:hAnsiTheme="minorEastAsia" w:hint="eastAsia"/>
+        </w:rPr>
+        <w:t>的数</w:t>
+      </w:r>
+      <w:r>
+        <w:rPr>
+          <w:rFonts w:asciiTheme="minorEastAsia" w:hAnsiTheme="minorEastAsia" w:hint="eastAsia"/>
+        </w:rPr>
+        <w:t>字-</w:t>
+      </w:r>
+      <w:r>
+        <w:rPr>
+          <w:rFonts w:asciiTheme="minorEastAsia" w:hAnsiTheme="minorEastAsia" w:hint="eastAsia"/>
+        </w:rPr>
+        <w:t>模</w:t>
+      </w:r>
+      <w:r>
+        <w:rPr>
+          <w:rFonts w:asciiTheme="minorEastAsia" w:hAnsiTheme="minorEastAsia" w:hint="eastAsia"/>
+        </w:rPr>
+        <w:t>拟</w:t>
+      </w:r>
+      <w:r>
+        <w:rPr>
+          <w:rFonts w:asciiTheme="minorEastAsia" w:hAnsiTheme="minorEastAsia" w:hint="eastAsia"/>
+        </w:rPr>
+        <w:t>转换</w:t>
+      </w:r>
+      <w:r>
+        <w:rPr>
+          <w:rFonts w:asciiTheme="minorEastAsia" w:hAnsiTheme="minorEastAsia" w:hint="eastAsia"/>
+        </w:rPr>
+        <w:t>电路</w:t>
+      </w:r>
+      <w:r>
+        <w:rPr>
+          <w:rFonts w:asciiTheme="minorEastAsia" w:hAnsiTheme="minorEastAsia" w:hint="eastAsia"/>
+        </w:rPr>
+        <w:t>。</w:t>
+      </w:r>
+    </w:p>
+    <w:p>
+      <w:pPr>
+        <w:pStyle w:val="a7"/>
+        <w:numPr>
+          <w:ilvl w:val="0"/>
+          <w:numId w:val="22"/>
+        </w:numPr>
+        <w:ind w:firstLineChars="0"/>
+        <w:rPr>
+          <w:rFonts w:asciiTheme="minorEastAsia" w:hAnsiTheme="minorEastAsia"/>
+        </w:rPr>
+      </w:pPr>
+      <w:r>
+        <w:rPr>
+          <w:rFonts w:asciiTheme="minorEastAsia" w:hAnsiTheme="minorEastAsia" w:hint="eastAsia"/>
+        </w:rPr>
+        <w:t>音频</w:t>
+      </w:r>
+      <w:r>
+        <w:rPr>
+          <w:rFonts w:asciiTheme="minorEastAsia" w:hAnsiTheme="minorEastAsia" w:hint="eastAsia"/>
+        </w:rPr>
+        <w:t>功率放大电路</w:t>
+      </w:r>
+      <w:r>
+        <w:rPr>
+          <w:rFonts w:asciiTheme="minorEastAsia" w:hAnsiTheme="minorEastAsia" w:hint="eastAsia"/>
+        </w:rPr>
+        <w:t>输出电路</w:t>
+      </w:r>
+      <w:r>
+        <w:rPr>
+          <w:rFonts w:asciiTheme="minorEastAsia" w:hAnsiTheme="minorEastAsia" w:hint="eastAsia"/>
+        </w:rPr>
+        <w:t>。</w:t>
+      </w:r>
+    </w:p>
+    <w:p>
+      <w:pPr>
+        <w:pStyle w:val="a7"/>
+        <w:numPr>
+          <w:ilvl w:val="0"/>
+          <w:numId w:val="22"/>
+        </w:numPr>
+        <w:ind w:firstLineChars="0"/>
+        <w:rPr>
+          <w:rFonts w:asciiTheme="minorEastAsia" w:hAnsiTheme="minorEastAsia"/>
+        </w:rPr>
+      </w:pPr>
+      <w:r>
+        <w:rPr>
+          <w:rFonts w:asciiTheme="minorEastAsia" w:hAnsiTheme="minorEastAsia" w:hint="eastAsia"/>
+        </w:rPr>
+        <w:t>液晶屏显示，按键操作等接口电路。</w:t>
+      </w:r>
+    </w:p>
+    <w:p>
+      <w:pPr>
+        <w:pStyle w:val="a7"/>
+        <w:numPr>
+          <w:ilvl w:val="0"/>
+          <w:numId w:val="22"/>
+        </w:numPr>
+        <w:ind w:firstLineChars="0"/>
+        <w:rPr>
+          <w:rFonts w:asciiTheme="minorEastAsia" w:hAnsiTheme="minorEastAsia"/>
+        </w:rPr>
+      </w:pPr>
+      <w:r>
+        <w:rPr>
+          <w:rFonts w:asciiTheme="minorEastAsia" w:hAnsiTheme="minorEastAsia" w:hint="eastAsia"/>
+        </w:rPr>
+        <w:t>电源</w:t>
+      </w:r>
+      <w:r>
+        <w:rPr>
+          <w:rFonts w:asciiTheme="minorEastAsia" w:hAnsiTheme="minorEastAsia" w:hint="eastAsia"/>
+        </w:rPr>
+        <w:t>电路</w:t>
+      </w:r>
+      <w:bookmarkStart w:id="27" w:name="_GoBack"/>
+      <w:bookmarkEnd w:id="27"/>
+      <w:r>
+        <w:rPr>
+          <w:rFonts w:asciiTheme="minorEastAsia" w:hAnsiTheme="minorEastAsia" w:hint="eastAsia"/>
+        </w:rPr>
+        <w:t>。</w:t>
+      </w:r>
+    </w:p>
+    <w:p>
+      <w:pPr>
+        <w:ind w:firstLine="480"/>
+        <w:rPr>
+          <w:rFonts w:asciiTheme="minorEastAsia" w:hAnsiTheme="minorEastAsia"/>
+        </w:rPr>
+      </w:pPr>
+      <w:r>
+        <w:rPr>
+          <w:rFonts w:asciiTheme="minorEastAsia" w:hAnsiTheme="minorEastAsia" w:hint="eastAsia"/>
+        </w:rPr>
+        <w:t>其中</w:t>
+      </w:r>
+      <w:r>
+        <w:rPr>
+          <w:rFonts w:asciiTheme="minorEastAsia" w:hAnsiTheme="minorEastAsia" w:hint="eastAsia"/>
+        </w:rPr>
+        <w:t>音频输出部分首先使用一块外置的FPGA将使用SPI输出的音频格式转换成为</w:t>
+      </w:r>
+      <w:r>
+        <w:rPr>
+          <w:rFonts w:asciiTheme="minorEastAsia" w:hAnsiTheme="minorEastAsia" w:hint="eastAsia"/>
+        </w:rPr>
+        <w:t>音频DA能够识别的</w:t>
+      </w:r>
+      <w:r>
+        <w:rPr>
+          <w:rFonts w:asciiTheme="minorEastAsia" w:hAnsiTheme="minorEastAsia" w:hint="eastAsia"/>
+        </w:rPr>
+        <w:t>I2S</w:t>
+      </w:r>
+      <w:r>
+        <w:rPr>
+          <w:rFonts w:asciiTheme="minorEastAsia" w:hAnsiTheme="minorEastAsia" w:hint="eastAsia"/>
+        </w:rPr>
+        <w:t>格式</w:t>
+      </w:r>
+      <w:r>
+        <w:rPr>
+          <w:rFonts w:asciiTheme="minorEastAsia" w:hAnsiTheme="minorEastAsia" w:hint="eastAsia"/>
+        </w:rPr>
+        <w:t>，再由使用I2S协议的音频DA转换芯片</w:t>
+      </w:r>
+      <w:r>
+        <w:rPr>
+          <w:rFonts w:asciiTheme="minorEastAsia" w:hAnsiTheme="minorEastAsia" w:hint="eastAsia"/>
+        </w:rPr>
+        <w:t>将数字音频信号</w:t>
+      </w:r>
+      <w:r>
+        <w:rPr>
+          <w:rFonts w:asciiTheme="minorEastAsia" w:hAnsiTheme="minorEastAsia" w:hint="eastAsia"/>
+        </w:rPr>
+        <w:t>转换</w:t>
+      </w:r>
+      <w:r>
+        <w:rPr>
+          <w:rFonts w:asciiTheme="minorEastAsia" w:hAnsiTheme="minorEastAsia" w:hint="eastAsia"/>
+        </w:rPr>
+        <w:t>为模拟信号。最后通过搭建功率放大电路，将音频使用扬声器播放出来。</w:t>
+      </w:r>
+    </w:p>
+    <w:p>
+      <w:pPr>
+        <w:pStyle w:val="2"/>
+        <w:rPr>
+          <w:rFonts w:asciiTheme="minorEastAsia" w:eastAsiaTheme="minorEastAsia" w:hAnsiTheme="minorEastAsia"/>
+        </w:rPr>
+      </w:pPr>
+      <w:bookmarkStart w:id="28" w:name="_Toc507576854"/>
       <w:r>
         <w:rPr>
           <w:rFonts w:asciiTheme="minorEastAsia" w:eastAsiaTheme="minorEastAsia" w:hAnsiTheme="minorEastAsia" w:hint="eastAsia"/>
         </w:rPr>
+        <w:lastRenderedPageBreak/>
         <w:t>3</w:t>
       </w:r>
       <w:r>
         <w:rPr>
           <w:rFonts w:asciiTheme="minorEastAsia" w:eastAsiaTheme="minorEastAsia" w:hAnsiTheme="minorEastAsia" w:hint="eastAsia"/>
         </w:rPr>
-        <w:t>硬件</w:t>
+        <w:t>.</w:t>
       </w:r>
       <w:r>
         <w:rPr>
           <w:rFonts w:asciiTheme="minorEastAsia" w:eastAsiaTheme="minorEastAsia" w:hAnsiTheme="minorEastAsia" w:hint="eastAsia"/>
         </w:rPr>
-        <w:t>实现</w:t>
-      </w:r>
-      <w:bookmarkEnd w:id="27"/>
+        <w:t>4</w:t>
+      </w:r>
+      <w:r>
+        <w:rPr>
+          <w:rFonts w:asciiTheme="minorEastAsia" w:eastAsiaTheme="minorEastAsia" w:hAnsiTheme="minorEastAsia" w:hint="eastAsia"/>
+        </w:rPr>
+        <w:t xml:space="preserve"> </w:t>
+      </w:r>
+      <w:r>
+        <w:rPr>
+          <w:rFonts w:asciiTheme="minorEastAsia" w:eastAsiaTheme="minorEastAsia" w:hAnsiTheme="minorEastAsia" w:hint="eastAsia"/>
+        </w:rPr>
+        <w:t>小</w:t>
+      </w:r>
+      <w:r>
+        <w:rPr>
+          <w:rFonts w:asciiTheme="minorEastAsia" w:eastAsiaTheme="minorEastAsia" w:hAnsiTheme="minorEastAsia" w:hint="eastAsia"/>
+        </w:rPr>
+        <w:t>结</w:t>
+      </w:r>
+      <w:bookmarkEnd w:id="28"/>
     </w:p>
     <w:p>
       <w:pPr>
@@ -6967,111 +7654,79 @@
         <w:rPr>
           <w:rFonts w:asciiTheme="minorEastAsia" w:hAnsiTheme="minorEastAsia" w:hint="eastAsia"/>
         </w:rPr>
-        <w:t>在本项目中，需要通过硬件实现的内容</w:t>
-      </w:r>
-      <w:r>
-        <w:rPr>
-          <w:rFonts w:asciiTheme="minorEastAsia" w:hAnsiTheme="minorEastAsia" w:hint="eastAsia"/>
-        </w:rPr>
-        <w:t>主要包括音频输出的数模转换，功率放大电路，以及液晶屏显示，按键操作等接口电路。</w:t>
-      </w:r>
-    </w:p>
-    <w:p>
-      <w:pPr>
-        <w:ind w:firstLine="480"/>
-        <w:rPr>
-          <w:rFonts w:asciiTheme="minorEastAsia" w:hAnsiTheme="minorEastAsia"/>
-        </w:rPr>
-      </w:pPr>
-      <w:r>
-        <w:rPr>
-          <w:rFonts w:asciiTheme="minorEastAsia" w:hAnsiTheme="minorEastAsia" w:hint="eastAsia"/>
-        </w:rPr>
-        <w:t>其中</w:t>
-      </w:r>
-      <w:r>
-        <w:rPr>
-          <w:rFonts w:asciiTheme="minorEastAsia" w:hAnsiTheme="minorEastAsia" w:hint="eastAsia"/>
-        </w:rPr>
-        <w:t>音频输出部分首先使用一块外置的FPGA将使用SPI输出的音频格式转换成为I2S输出，再由使用I2S协议的音频DA转换芯片转换为模拟信号。最后通过搭建功率放大电路，将音频使用扬声器播放出来。</w:t>
-      </w:r>
-    </w:p>
-    <w:p>
-      <w:pPr>
-        <w:pStyle w:val="2"/>
-        <w:rPr>
-          <w:rFonts w:asciiTheme="minorEastAsia" w:eastAsiaTheme="minorEastAsia" w:hAnsiTheme="minorEastAsia"/>
-        </w:rPr>
-      </w:pPr>
-      <w:bookmarkStart w:id="28" w:name="_Toc507576854"/>
-      <w:r>
-        <w:rPr>
-          <w:rFonts w:asciiTheme="minorEastAsia" w:eastAsiaTheme="minorEastAsia" w:hAnsiTheme="minorEastAsia" w:hint="eastAsia"/>
-        </w:rPr>
-        <w:t>3</w:t>
-      </w:r>
-      <w:r>
-        <w:rPr>
-          <w:rFonts w:asciiTheme="minorEastAsia" w:eastAsiaTheme="minorEastAsia" w:hAnsiTheme="minorEastAsia" w:hint="eastAsia"/>
-        </w:rPr>
-        <w:t>.</w:t>
-      </w:r>
-      <w:r>
-        <w:rPr>
-          <w:rFonts w:asciiTheme="minorEastAsia" w:eastAsiaTheme="minorEastAsia" w:hAnsiTheme="minorEastAsia" w:hint="eastAsia"/>
-        </w:rPr>
-        <w:t>4</w:t>
-      </w:r>
-      <w:r>
-        <w:rPr>
-          <w:rFonts w:asciiTheme="minorEastAsia" w:eastAsiaTheme="minorEastAsia" w:hAnsiTheme="minorEastAsia" w:hint="eastAsia"/>
-        </w:rPr>
-        <w:t xml:space="preserve"> </w:t>
-      </w:r>
-      <w:r>
-        <w:rPr>
-          <w:rFonts w:asciiTheme="minorEastAsia" w:eastAsiaTheme="minorEastAsia" w:hAnsiTheme="minorEastAsia" w:hint="eastAsia"/>
-        </w:rPr>
-        <w:t>小</w:t>
-      </w:r>
-      <w:r>
-        <w:rPr>
-          <w:rFonts w:asciiTheme="minorEastAsia" w:eastAsiaTheme="minorEastAsia" w:hAnsiTheme="minorEastAsia" w:hint="eastAsia"/>
-        </w:rPr>
-        <w:t>结</w:t>
-      </w:r>
-      <w:bookmarkEnd w:id="28"/>
-    </w:p>
-    <w:p>
-      <w:pPr>
-        <w:ind w:firstLine="480"/>
-        <w:rPr>
-          <w:rFonts w:asciiTheme="minorEastAsia" w:hAnsiTheme="minorEastAsia"/>
-        </w:rPr>
-      </w:pPr>
-      <w:r>
-        <w:rPr>
-          <w:rFonts w:asciiTheme="minorEastAsia" w:hAnsiTheme="minorEastAsia" w:hint="eastAsia"/>
-        </w:rPr>
         <w:t>本作品的</w:t>
       </w:r>
       <w:r>
         <w:rPr>
           <w:rFonts w:asciiTheme="minorEastAsia" w:hAnsiTheme="minorEastAsia" w:hint="eastAsia"/>
         </w:rPr>
-        <w:t>硬件工作量主要集中在模拟信号处理</w:t>
-      </w:r>
-      <w:r>
-        <w:rPr>
-          <w:rFonts w:asciiTheme="minorEastAsia" w:hAnsiTheme="minorEastAsia" w:hint="eastAsia"/>
-        </w:rPr>
-        <w:t>和硬件协议转换</w:t>
+        <w:t>硬件工作量主要集中在模拟</w:t>
+      </w:r>
+      <w:r>
+        <w:rPr>
+          <w:rFonts w:asciiTheme="minorEastAsia" w:hAnsiTheme="minorEastAsia" w:hint="eastAsia"/>
+        </w:rPr>
+        <w:t>音频</w:t>
+      </w:r>
+      <w:r>
+        <w:rPr>
+          <w:rFonts w:asciiTheme="minorEastAsia" w:hAnsiTheme="minorEastAsia" w:hint="eastAsia"/>
+        </w:rPr>
+        <w:t>信号处理</w:t>
+      </w:r>
+      <w:r>
+        <w:rPr>
+          <w:rFonts w:asciiTheme="minorEastAsia" w:hAnsiTheme="minorEastAsia" w:hint="eastAsia"/>
+        </w:rPr>
+        <w:t>和协议转换</w:t>
+      </w:r>
+      <w:r>
+        <w:rPr>
+          <w:rFonts w:asciiTheme="minorEastAsia" w:hAnsiTheme="minorEastAsia" w:hint="eastAsia"/>
+        </w:rPr>
+        <w:t>电路</w:t>
       </w:r>
       <w:r>
         <w:rPr>
           <w:rFonts w:asciiTheme="minorEastAsia" w:hAnsiTheme="minorEastAsia" w:hint="eastAsia"/>
         </w:rPr>
         <w:t>方面。</w:t>
+      </w:r>
+      <w:r>
+        <w:rPr>
+          <w:rFonts w:asciiTheme="minorEastAsia" w:hAnsiTheme="minorEastAsia" w:hint="eastAsia"/>
+        </w:rPr>
+        <w:t>其中协议转换</w:t>
+      </w:r>
+      <w:r>
+        <w:rPr>
+          <w:rFonts w:asciiTheme="minorEastAsia" w:hAnsiTheme="minorEastAsia" w:hint="eastAsia"/>
+        </w:rPr>
+        <w:t>电路</w:t>
+      </w:r>
+      <w:r>
+        <w:rPr>
+          <w:rFonts w:asciiTheme="minorEastAsia" w:hAnsiTheme="minorEastAsia" w:hint="eastAsia"/>
+        </w:rPr>
+        <w:t>的输入来自</w:t>
+      </w:r>
+      <w:r>
+        <w:rPr>
+          <w:rFonts w:asciiTheme="minorEastAsia" w:hAnsiTheme="minorEastAsia" w:hint="eastAsia"/>
+        </w:rPr>
+        <w:t>于</w:t>
+      </w:r>
+      <w:r>
+        <w:rPr>
+          <w:rFonts w:asciiTheme="minorEastAsia" w:hAnsiTheme="minorEastAsia" w:hint="eastAsia"/>
+        </w:rPr>
+        <w:t>EMSK的SPI输出，其数据格式很大程度上决定于软件的配置，需要软件和硬件的密切配合才能完成。而协议转换电路的输出是音频DA的输入</w:t>
+      </w:r>
+      <w:r>
+        <w:rPr>
+          <w:rFonts w:asciiTheme="minorEastAsia" w:hAnsiTheme="minorEastAsia" w:hint="eastAsia"/>
+        </w:rPr>
+        <w:t>，其协议格式决定于DA芯片的参数。</w:t>
       </w:r>
     </w:p>
     <w:p>
@@ -7239,7 +7894,7 @@
         <w:noProof/>
         <w:lang w:val="zh-CN"/>
       </w:rPr>
-      <w:t>6</w:t>
+      <w:t>7</w:t>
     </w:r>
     <w:r>
       <w:fldChar w:fldCharType="end"/>
@@ -7437,6 +8092,95 @@
 <file path=word/numbering.xml><?xml version="1.0" encoding="utf-8"?>
 <w:numbering xmlns:wpc="http://schemas.microsoft.com/office/word/2010/wordprocessingCanvas" xmlns:cx="http://schemas.microsoft.com/office/drawing/2014/chartex" xmlns:mc="http://schemas.openxmlformats.org/markup-compatibility/2006" xmlns:o="urn:schemas-microsoft-com:office:office" xmlns:r="http://schemas.openxmlformats.org/officeDocument/2006/relationships" xmlns:m="http://schemas.openxmlformats.org/officeDocument/2006/math" xmlns:v="urn:schemas-microsoft-com:vml" xmlns:wp14="http://schemas.microsoft.com/office/word/2010/wordprocessingDrawing" xmlns:wp="http://schemas.openxmlformats.org/drawingml/2006/wordprocessingDrawing" xmlns:w10="urn:schemas-microsoft-com:office:word" xmlns:w="http://schemas.openxmlformats.org/wordprocessingml/2006/main" xmlns:w14="http://schemas.microsoft.com/office/word/2010/wordml" xmlns:w15="http://schemas.microsoft.com/office/word/2012/wordml" xmlns:w16se="http://schemas.microsoft.com/office/word/2015/wordml/symex" xmlns:wpg="http://schemas.microsoft.com/office/word/2010/wordprocessingGroup" xmlns:wpi="http://schemas.microsoft.com/office/word/2010/wordprocessingInk" xmlns:wne="http://schemas.microsoft.com/office/word/2006/wordml" xmlns:wps="http://schemas.microsoft.com/office/word/2010/wordprocessingShape" mc:Ignorable="w14 w15 w16se wp14">
   <w:abstractNum w:abstractNumId="0" w15:restartNumberingAfterBreak="0">
+    <w:nsid w:val="021A6069"/>
+    <w:multiLevelType w:val="hybridMultilevel"/>
+    <w:tmpl w:val="C7B4CDB4"/>
+    <w:lvl w:ilvl="0" w:tplc="C82CD5EE">
+      <w:start w:val="1"/>
+      <w:numFmt w:val="decimal"/>
+      <w:lvlText w:val="%1）"/>
+      <w:lvlJc w:val="left"/>
+      <w:pPr>
+        <w:ind w:left="360" w:hanging="360"/>
+      </w:pPr>
+      <w:rPr>
+        <w:rFonts w:hint="default"/>
+      </w:rPr>
+    </w:lvl>
+    <w:lvl w:ilvl="1" w:tplc="04090019" w:tentative="1">
+      <w:start w:val="1"/>
+      <w:numFmt w:val="lowerLetter"/>
+      <w:lvlText w:val="%2)"/>
+      <w:lvlJc w:val="left"/>
+      <w:pPr>
+        <w:ind w:left="840" w:hanging="420"/>
+      </w:pPr>
+    </w:lvl>
+    <w:lvl w:ilvl="2" w:tplc="0409001B" w:tentative="1">
+      <w:start w:val="1"/>
+      <w:numFmt w:val="lowerRoman"/>
+      <w:lvlText w:val="%3."/>
+      <w:lvlJc w:val="right"/>
+      <w:pPr>
+        <w:ind w:left="1260" w:hanging="420"/>
+      </w:pPr>
+    </w:lvl>
+    <w:lvl w:ilvl="3" w:tplc="0409000F" w:tentative="1">
+      <w:start w:val="1"/>
+      <w:numFmt w:val="decimal"/>
+      <w:lvlText w:val="%4."/>
+      <w:lvlJc w:val="left"/>
+      <w:pPr>
+        <w:ind w:left="1680" w:hanging="420"/>
+      </w:pPr>
+    </w:lvl>
+    <w:lvl w:ilvl="4" w:tplc="04090019" w:tentative="1">
+      <w:start w:val="1"/>
+      <w:numFmt w:val="lowerLetter"/>
+      <w:lvlText w:val="%5)"/>
+      <w:lvlJc w:val="left"/>
+      <w:pPr>
+        <w:ind w:left="2100" w:hanging="420"/>
+      </w:pPr>
+    </w:lvl>
+    <w:lvl w:ilvl="5" w:tplc="0409001B" w:tentative="1">
+      <w:start w:val="1"/>
+      <w:numFmt w:val="lowerRoman"/>
+      <w:lvlText w:val="%6."/>
+      <w:lvlJc w:val="right"/>
+      <w:pPr>
+        <w:ind w:left="2520" w:hanging="420"/>
+      </w:pPr>
+    </w:lvl>
+    <w:lvl w:ilvl="6" w:tplc="0409000F" w:tentative="1">
+      <w:start w:val="1"/>
+      <w:numFmt w:val="decimal"/>
+      <w:lvlText w:val="%7."/>
+      <w:lvlJc w:val="left"/>
+      <w:pPr>
+        <w:ind w:left="2940" w:hanging="420"/>
+      </w:pPr>
+    </w:lvl>
+    <w:lvl w:ilvl="7" w:tplc="04090019" w:tentative="1">
+      <w:start w:val="1"/>
+      <w:numFmt w:val="lowerLetter"/>
+      <w:lvlText w:val="%8)"/>
+      <w:lvlJc w:val="left"/>
+      <w:pPr>
+        <w:ind w:left="3360" w:hanging="420"/>
+      </w:pPr>
+    </w:lvl>
+    <w:lvl w:ilvl="8" w:tplc="0409001B" w:tentative="1">
+      <w:start w:val="1"/>
+      <w:numFmt w:val="lowerRoman"/>
+      <w:lvlText w:val="%9."/>
+      <w:lvlJc w:val="right"/>
+      <w:pPr>
+        <w:ind w:left="3780" w:hanging="420"/>
+      </w:pPr>
+    </w:lvl>
+  </w:abstractNum>
+  <w:abstractNum w:abstractNumId="1" w15:restartNumberingAfterBreak="0">
     <w:nsid w:val="06940C9A"/>
     <w:multiLevelType w:val="hybridMultilevel"/>
     <w:tmpl w:val="4CEEA300"/>
@@ -7446,7 +8190,7 @@
       <w:lvlText w:val="（%1）"/>
       <w:lvlJc w:val="left"/>
       <w:pPr>
-        <w:ind w:left="900" w:hanging="420"/>
+        <w:ind w:left="420" w:hanging="420"/>
       </w:pPr>
       <w:rPr>
         <w:rFonts w:hint="default"/>
@@ -7458,7 +8202,7 @@
       <w:lvlText w:val="%2)"/>
       <w:lvlJc w:val="left"/>
       <w:pPr>
-        <w:ind w:left="1320" w:hanging="420"/>
+        <w:ind w:left="840" w:hanging="420"/>
       </w:pPr>
     </w:lvl>
     <w:lvl w:ilvl="2" w:tplc="0409001B" w:tentative="1">
@@ -7467,7 +8211,7 @@
       <w:lvlText w:val="%3."/>
       <w:lvlJc w:val="right"/>
       <w:pPr>
-        <w:ind w:left="1740" w:hanging="420"/>
+        <w:ind w:left="1260" w:hanging="420"/>
       </w:pPr>
     </w:lvl>
     <w:lvl w:ilvl="3" w:tplc="0409000F" w:tentative="1">
@@ -7476,7 +8220,7 @@
       <w:lvlText w:val="%4."/>
       <w:lvlJc w:val="left"/>
       <w:pPr>
-        <w:ind w:left="2160" w:hanging="420"/>
+        <w:ind w:left="1680" w:hanging="420"/>
       </w:pPr>
     </w:lvl>
     <w:lvl w:ilvl="4" w:tplc="04090019" w:tentative="1">
@@ -7485,7 +8229,7 @@
       <w:lvlText w:val="%5)"/>
       <w:lvlJc w:val="left"/>
       <w:pPr>
-        <w:ind w:left="2580" w:hanging="420"/>
+        <w:ind w:left="2100" w:hanging="420"/>
       </w:pPr>
     </w:lvl>
     <w:lvl w:ilvl="5" w:tplc="0409001B" w:tentative="1">
@@ -7494,7 +8238,7 @@
       <w:lvlText w:val="%6."/>
       <w:lvlJc w:val="right"/>
       <w:pPr>
-        <w:ind w:left="3000" w:hanging="420"/>
+        <w:ind w:left="2520" w:hanging="420"/>
       </w:pPr>
     </w:lvl>
     <w:lvl w:ilvl="6" w:tplc="0409000F" w:tentative="1">
@@ -7503,7 +8247,7 @@
       <w:lvlText w:val="%7."/>
       <w:lvlJc w:val="left"/>
       <w:pPr>
-        <w:ind w:left="3420" w:hanging="420"/>
+        <w:ind w:left="2940" w:hanging="420"/>
       </w:pPr>
     </w:lvl>
     <w:lvl w:ilvl="7" w:tplc="04090019" w:tentative="1">
@@ -7512,7 +8256,7 @@
       <w:lvlText w:val="%8)"/>
       <w:lvlJc w:val="left"/>
       <w:pPr>
-        <w:ind w:left="3840" w:hanging="420"/>
+        <w:ind w:left="3360" w:hanging="420"/>
       </w:pPr>
     </w:lvl>
     <w:lvl w:ilvl="8" w:tplc="0409001B" w:tentative="1">
@@ -7521,11 +8265,11 @@
       <w:lvlText w:val="%9."/>
       <w:lvlJc w:val="right"/>
       <w:pPr>
-        <w:ind w:left="4260" w:hanging="420"/>
+        <w:ind w:left="3780" w:hanging="420"/>
       </w:pPr>
     </w:lvl>
   </w:abstractNum>
-  <w:abstractNum w:abstractNumId="1" w15:restartNumberingAfterBreak="0">
+  <w:abstractNum w:abstractNumId="2" w15:restartNumberingAfterBreak="0">
     <w:nsid w:val="06D433AC"/>
     <w:multiLevelType w:val="hybridMultilevel"/>
     <w:tmpl w:val="4E801476"/>
@@ -7614,7 +8358,7 @@
       </w:pPr>
     </w:lvl>
   </w:abstractNum>
-  <w:abstractNum w:abstractNumId="2" w15:restartNumberingAfterBreak="0">
+  <w:abstractNum w:abstractNumId="3" w15:restartNumberingAfterBreak="0">
     <w:nsid w:val="0D5411F7"/>
     <w:multiLevelType w:val="hybridMultilevel"/>
     <w:tmpl w:val="D444D304"/>
@@ -7703,7 +8447,7 @@
       </w:pPr>
     </w:lvl>
   </w:abstractNum>
-  <w:abstractNum w:abstractNumId="3" w15:restartNumberingAfterBreak="0">
+  <w:abstractNum w:abstractNumId="4" w15:restartNumberingAfterBreak="0">
     <w:nsid w:val="22235BB4"/>
     <w:multiLevelType w:val="hybridMultilevel"/>
     <w:tmpl w:val="3ED621EA"/>
@@ -7819,7 +8563,7 @@
       </w:pPr>
     </w:lvl>
   </w:abstractNum>
-  <w:abstractNum w:abstractNumId="4" w15:restartNumberingAfterBreak="0">
+  <w:abstractNum w:abstractNumId="5" w15:restartNumberingAfterBreak="0">
     <w:nsid w:val="2BBB6543"/>
     <w:multiLevelType w:val="multilevel"/>
     <w:tmpl w:val="FEE8BA84"/>
@@ -7932,7 +8676,7 @@
       </w:rPr>
     </w:lvl>
   </w:abstractNum>
-  <w:abstractNum w:abstractNumId="5" w15:restartNumberingAfterBreak="0">
+  <w:abstractNum w:abstractNumId="6" w15:restartNumberingAfterBreak="0">
     <w:nsid w:val="2BC71A89"/>
     <w:multiLevelType w:val="hybridMultilevel"/>
     <w:tmpl w:val="4FC23262"/>
@@ -8018,7 +8762,7 @@
       </w:pPr>
     </w:lvl>
   </w:abstractNum>
-  <w:abstractNum w:abstractNumId="6" w15:restartNumberingAfterBreak="0">
+  <w:abstractNum w:abstractNumId="7" w15:restartNumberingAfterBreak="0">
     <w:nsid w:val="2C4A4CF3"/>
     <w:multiLevelType w:val="hybridMultilevel"/>
     <w:tmpl w:val="F6188B78"/>
@@ -8107,7 +8851,7 @@
       </w:pPr>
     </w:lvl>
   </w:abstractNum>
-  <w:abstractNum w:abstractNumId="7" w15:restartNumberingAfterBreak="0">
+  <w:abstractNum w:abstractNumId="8" w15:restartNumberingAfterBreak="0">
     <w:nsid w:val="2F8715B3"/>
     <w:multiLevelType w:val="hybridMultilevel"/>
     <w:tmpl w:val="5E729DC2"/>
@@ -8196,7 +8940,7 @@
       </w:pPr>
     </w:lvl>
   </w:abstractNum>
-  <w:abstractNum w:abstractNumId="8" w15:restartNumberingAfterBreak="0">
+  <w:abstractNum w:abstractNumId="9" w15:restartNumberingAfterBreak="0">
     <w:nsid w:val="38427412"/>
     <w:multiLevelType w:val="multilevel"/>
     <w:tmpl w:val="32122AA6"/>
@@ -8309,7 +9053,7 @@
       </w:rPr>
     </w:lvl>
   </w:abstractNum>
-  <w:abstractNum w:abstractNumId="9" w15:restartNumberingAfterBreak="0">
+  <w:abstractNum w:abstractNumId="10" w15:restartNumberingAfterBreak="0">
     <w:nsid w:val="3BE86F65"/>
     <w:multiLevelType w:val="hybridMultilevel"/>
     <w:tmpl w:val="AF46B798"/>
@@ -8398,7 +9142,7 @@
       </w:pPr>
     </w:lvl>
   </w:abstractNum>
-  <w:abstractNum w:abstractNumId="10" w15:restartNumberingAfterBreak="0">
+  <w:abstractNum w:abstractNumId="11" w15:restartNumberingAfterBreak="0">
     <w:nsid w:val="3CD61B05"/>
     <w:multiLevelType w:val="hybridMultilevel"/>
     <w:tmpl w:val="73EC8F14"/>
@@ -8487,7 +9231,7 @@
       </w:pPr>
     </w:lvl>
   </w:abstractNum>
-  <w:abstractNum w:abstractNumId="11" w15:restartNumberingAfterBreak="0">
+  <w:abstractNum w:abstractNumId="12" w15:restartNumberingAfterBreak="0">
     <w:nsid w:val="55015927"/>
     <w:multiLevelType w:val="singleLevel"/>
     <w:tmpl w:val="55015927"/>
@@ -8505,7 +9249,7 @@
       </w:rPr>
     </w:lvl>
   </w:abstractNum>
-  <w:abstractNum w:abstractNumId="12" w15:restartNumberingAfterBreak="0">
+  <w:abstractNum w:abstractNumId="13" w15:restartNumberingAfterBreak="0">
     <w:nsid w:val="55015997"/>
     <w:multiLevelType w:val="singleLevel"/>
     <w:tmpl w:val="55015997"/>
@@ -8523,7 +9267,7 @@
       </w:rPr>
     </w:lvl>
   </w:abstractNum>
-  <w:abstractNum w:abstractNumId="13" w15:restartNumberingAfterBreak="0">
+  <w:abstractNum w:abstractNumId="14" w15:restartNumberingAfterBreak="0">
     <w:nsid w:val="59DA4CDF"/>
     <w:multiLevelType w:val="multilevel"/>
     <w:tmpl w:val="8DD21A10"/>
@@ -8636,7 +9380,7 @@
       </w:rPr>
     </w:lvl>
   </w:abstractNum>
-  <w:abstractNum w:abstractNumId="14" w15:restartNumberingAfterBreak="0">
+  <w:abstractNum w:abstractNumId="15" w15:restartNumberingAfterBreak="0">
     <w:nsid w:val="64141558"/>
     <w:multiLevelType w:val="hybridMultilevel"/>
     <w:tmpl w:val="80D633B2"/>
@@ -8725,7 +9469,7 @@
       </w:pPr>
     </w:lvl>
   </w:abstractNum>
-  <w:abstractNum w:abstractNumId="15" w15:restartNumberingAfterBreak="0">
+  <w:abstractNum w:abstractNumId="16" w15:restartNumberingAfterBreak="0">
     <w:nsid w:val="725C7D46"/>
     <w:multiLevelType w:val="multilevel"/>
     <w:tmpl w:val="7F4CF96E"/>
@@ -8838,7 +9582,7 @@
       </w:rPr>
     </w:lvl>
   </w:abstractNum>
-  <w:abstractNum w:abstractNumId="16" w15:restartNumberingAfterBreak="0">
+  <w:abstractNum w:abstractNumId="17" w15:restartNumberingAfterBreak="0">
     <w:nsid w:val="759C3914"/>
     <w:multiLevelType w:val="hybridMultilevel"/>
     <w:tmpl w:val="F8824EA2"/>
@@ -8924,7 +9668,7 @@
       </w:pPr>
     </w:lvl>
   </w:abstractNum>
-  <w:abstractNum w:abstractNumId="17" w15:restartNumberingAfterBreak="0">
+  <w:abstractNum w:abstractNumId="18" w15:restartNumberingAfterBreak="0">
     <w:nsid w:val="79044E48"/>
     <w:multiLevelType w:val="hybridMultilevel"/>
     <w:tmpl w:val="1FB6061E"/>
@@ -9010,7 +9754,7 @@
       </w:pPr>
     </w:lvl>
   </w:abstractNum>
-  <w:abstractNum w:abstractNumId="18" w15:restartNumberingAfterBreak="0">
+  <w:abstractNum w:abstractNumId="19" w15:restartNumberingAfterBreak="0">
     <w:nsid w:val="7C4D5B1A"/>
     <w:multiLevelType w:val="hybridMultilevel"/>
     <w:tmpl w:val="971A415E"/>
@@ -9099,7 +9843,7 @@
       </w:pPr>
     </w:lvl>
   </w:abstractNum>
-  <w:abstractNum w:abstractNumId="19" w15:restartNumberingAfterBreak="0">
+  <w:abstractNum w:abstractNumId="20" w15:restartNumberingAfterBreak="0">
     <w:nsid w:val="7CDD7A46"/>
     <w:multiLevelType w:val="multilevel"/>
     <w:tmpl w:val="55B8DC10"/>
@@ -9212,7 +9956,7 @@
       </w:rPr>
     </w:lvl>
   </w:abstractNum>
-  <w:abstractNum w:abstractNumId="20" w15:restartNumberingAfterBreak="0">
+  <w:abstractNum w:abstractNumId="21" w15:restartNumberingAfterBreak="0">
     <w:nsid w:val="7D922A57"/>
     <w:multiLevelType w:val="hybridMultilevel"/>
     <w:tmpl w:val="1E6462CE"/>
@@ -9222,7 +9966,7 @@
       <w:lvlText w:val="（%1）"/>
       <w:lvlJc w:val="left"/>
       <w:pPr>
-        <w:ind w:left="900" w:hanging="420"/>
+        <w:ind w:left="420" w:hanging="420"/>
       </w:pPr>
       <w:rPr>
         <w:rFonts w:hint="default"/>
@@ -9234,7 +9978,7 @@
       <w:lvlText w:val="%2)"/>
       <w:lvlJc w:val="left"/>
       <w:pPr>
-        <w:ind w:left="1320" w:hanging="420"/>
+        <w:ind w:left="840" w:hanging="420"/>
       </w:pPr>
     </w:lvl>
     <w:lvl w:ilvl="2" w:tplc="0409001B" w:tentative="1">
@@ -9243,7 +9987,7 @@
       <w:lvlText w:val="%3."/>
       <w:lvlJc w:val="right"/>
       <w:pPr>
-        <w:ind w:left="1740" w:hanging="420"/>
+        <w:ind w:left="1260" w:hanging="420"/>
       </w:pPr>
     </w:lvl>
     <w:lvl w:ilvl="3" w:tplc="0409000F" w:tentative="1">
@@ -9252,7 +9996,7 @@
       <w:lvlText w:val="%4."/>
       <w:lvlJc w:val="left"/>
       <w:pPr>
-        <w:ind w:left="2160" w:hanging="420"/>
+        <w:ind w:left="1680" w:hanging="420"/>
       </w:pPr>
     </w:lvl>
     <w:lvl w:ilvl="4" w:tplc="04090019" w:tentative="1">
@@ -9261,7 +10005,7 @@
       <w:lvlText w:val="%5)"/>
       <w:lvlJc w:val="left"/>
       <w:pPr>
-        <w:ind w:left="2580" w:hanging="420"/>
+        <w:ind w:left="2100" w:hanging="420"/>
       </w:pPr>
     </w:lvl>
     <w:lvl w:ilvl="5" w:tplc="0409001B" w:tentative="1">
@@ -9270,7 +10014,7 @@
       <w:lvlText w:val="%6."/>
       <w:lvlJc w:val="right"/>
       <w:pPr>
-        <w:ind w:left="3000" w:hanging="420"/>
+        <w:ind w:left="2520" w:hanging="420"/>
       </w:pPr>
     </w:lvl>
     <w:lvl w:ilvl="6" w:tplc="0409000F" w:tentative="1">
@@ -9279,7 +10023,7 @@
       <w:lvlText w:val="%7."/>
       <w:lvlJc w:val="left"/>
       <w:pPr>
-        <w:ind w:left="3420" w:hanging="420"/>
+        <w:ind w:left="2940" w:hanging="420"/>
       </w:pPr>
     </w:lvl>
     <w:lvl w:ilvl="7" w:tplc="04090019" w:tentative="1">
@@ -9288,7 +10032,7 @@
       <w:lvlText w:val="%8)"/>
       <w:lvlJc w:val="left"/>
       <w:pPr>
-        <w:ind w:left="3840" w:hanging="420"/>
+        <w:ind w:left="3360" w:hanging="420"/>
       </w:pPr>
     </w:lvl>
     <w:lvl w:ilvl="8" w:tplc="0409001B" w:tentative="1">
@@ -9297,72 +10041,75 @@
       <w:lvlText w:val="%9."/>
       <w:lvlJc w:val="right"/>
       <w:pPr>
-        <w:ind w:left="4260" w:hanging="420"/>
+        <w:ind w:left="3780" w:hanging="420"/>
       </w:pPr>
     </w:lvl>
   </w:abstractNum>
   <w:num w:numId="1">
+    <w:abstractNumId w:val="11"/>
+  </w:num>
+  <w:num w:numId="2">
+    <w:abstractNumId w:val="9"/>
+  </w:num>
+  <w:num w:numId="3">
+    <w:abstractNumId w:val="16"/>
+  </w:num>
+  <w:num w:numId="4">
+    <w:abstractNumId w:val="15"/>
+  </w:num>
+  <w:num w:numId="5">
+    <w:abstractNumId w:val="4"/>
+  </w:num>
+  <w:num w:numId="6">
+    <w:abstractNumId w:val="19"/>
+  </w:num>
+  <w:num w:numId="7">
+    <w:abstractNumId w:val="8"/>
+  </w:num>
+  <w:num w:numId="8">
+    <w:abstractNumId w:val="5"/>
+  </w:num>
+  <w:num w:numId="9">
+    <w:abstractNumId w:val="20"/>
+  </w:num>
+  <w:num w:numId="10">
+    <w:abstractNumId w:val="14"/>
+  </w:num>
+  <w:num w:numId="11">
+    <w:abstractNumId w:val="2"/>
+  </w:num>
+  <w:num w:numId="12">
+    <w:abstractNumId w:val="13"/>
+  </w:num>
+  <w:num w:numId="13">
+    <w:abstractNumId w:val="12"/>
+  </w:num>
+  <w:num w:numId="14">
+    <w:abstractNumId w:val="7"/>
+  </w:num>
+  <w:num w:numId="15">
+    <w:abstractNumId w:val="21"/>
+  </w:num>
+  <w:num w:numId="16">
+    <w:abstractNumId w:val="1"/>
+  </w:num>
+  <w:num w:numId="17">
+    <w:abstractNumId w:val="3"/>
+  </w:num>
+  <w:num w:numId="18">
     <w:abstractNumId w:val="10"/>
   </w:num>
-  <w:num w:numId="2">
-    <w:abstractNumId w:val="8"/>
+  <w:num w:numId="19">
+    <w:abstractNumId w:val="17"/>
   </w:num>
-  <w:num w:numId="3">
-    <w:abstractNumId w:val="15"/>
+  <w:num w:numId="20">
+    <w:abstractNumId w:val="6"/>
   </w:num>
-  <w:num w:numId="4">
-    <w:abstractNumId w:val="14"/>
-  </w:num>
-  <w:num w:numId="5">
-    <w:abstractNumId w:val="3"/>
-  </w:num>
-  <w:num w:numId="6">
+  <w:num w:numId="21">
     <w:abstractNumId w:val="18"/>
   </w:num>
-  <w:num w:numId="7">
-    <w:abstractNumId w:val="7"/>
-  </w:num>
-  <w:num w:numId="8">
-    <w:abstractNumId w:val="4"/>
-  </w:num>
-  <w:num w:numId="9">
-    <w:abstractNumId w:val="19"/>
-  </w:num>
-  <w:num w:numId="10">
-    <w:abstractNumId w:val="13"/>
-  </w:num>
-  <w:num w:numId="11">
-    <w:abstractNumId w:val="1"/>
-  </w:num>
-  <w:num w:numId="12">
-    <w:abstractNumId w:val="12"/>
-  </w:num>
-  <w:num w:numId="13">
-    <w:abstractNumId w:val="11"/>
-  </w:num>
-  <w:num w:numId="14">
-    <w:abstractNumId w:val="6"/>
-  </w:num>
-  <w:num w:numId="15">
-    <w:abstractNumId w:val="20"/>
-  </w:num>
-  <w:num w:numId="16">
+  <w:num w:numId="22">
     <w:abstractNumId w:val="0"/>
-  </w:num>
-  <w:num w:numId="17">
-    <w:abstractNumId w:val="2"/>
-  </w:num>
-  <w:num w:numId="18">
-    <w:abstractNumId w:val="9"/>
-  </w:num>
-  <w:num w:numId="19">
-    <w:abstractNumId w:val="16"/>
-  </w:num>
-  <w:num w:numId="20">
-    <w:abstractNumId w:val="5"/>
-  </w:num>
-  <w:num w:numId="21">
-    <w:abstractNumId w:val="17"/>
   </w:num>
 </w:numbering>
 </file>
@@ -10433,7 +11180,7 @@
 </file>
 
 <file path=customXml/itemProps1.xml><?xml version="1.0" encoding="utf-8"?>
-<ds:datastoreItem xmlns:ds="http://schemas.openxmlformats.org/officeDocument/2006/customXml" ds:itemID="{AC9BC0BE-24CE-4074-BF75-CAFEBAFA4710}">
+<ds:datastoreItem xmlns:ds="http://schemas.openxmlformats.org/officeDocument/2006/customXml" ds:itemID="{E8761808-4BF9-4BA6-9BE9-E93EC9CD6673}">
   <ds:schemaRefs>
     <ds:schemaRef ds:uri="http://schemas.openxmlformats.org/officeDocument/2006/bibliography"/>
   </ds:schemaRefs>
